--- a/Understanding Portfolio Submission 06/Understanding Repository - 06.docx
+++ b/Understanding Portfolio Submission 06/Understanding Repository - 06.docx
@@ -40,14 +40,21 @@
         <w:pStyle w:val="Heading1"/>
       </w:pPr>
       <w:r>
-        <w:t>MVC Pattern</w:t>
+        <w:t>MVC Patter</w:t>
+      </w:r>
+      <w:r>
+        <w:t>n</w:t>
       </w:r>
     </w:p>
-    <w:p/>
     <w:p>
       <w:r>
-        <w:t>This week I’ve been working on creating the UML diagrams for my personal app, as such, based on the research I did last week, I have created the following diagrams, all based on the Missing Person Finder Application:</w:t>
+        <w:t>Although I did not have time to conclude the MVC controller in my Sockets example, I have implemented the skeleton of the pattern both on the client (incomplete) and the server side (complete). The implementation can be seen in the following classes:</w:t>
       </w:r>
+    </w:p>
+    <w:p/>
+    <w:p>
+      <w:bookmarkStart w:id="0" w:name="_GoBack"/>
+      <w:bookmarkEnd w:id="0"/>
     </w:p>
     <w:p/>
     <w:p>
@@ -106,13 +113,8 @@
       <w:pPr>
         <w:pStyle w:val="Heading1"/>
       </w:pPr>
-      <w:proofErr w:type="spellStart"/>
       <w:r>
-        <w:t>JUnit</w:t>
-      </w:r>
-      <w:proofErr w:type="spellEnd"/>
-      <w:r>
-        <w:t xml:space="preserve"> Test Creation</w:t>
+        <w:t>JUnit Test Creation</w:t>
       </w:r>
     </w:p>
     <w:p/>
@@ -125,10 +127,9 @@
         <w:pStyle w:val="Heading1"/>
       </w:pPr>
       <w:r>
+        <w:lastRenderedPageBreak/>
         <w:t>Client and Server Sockets</w:t>
       </w:r>
-      <w:bookmarkStart w:id="0" w:name="_GoBack"/>
-      <w:bookmarkEnd w:id="0"/>
     </w:p>
     <w:sectPr>
       <w:pgSz w:w="12240" w:h="15840"/>

--- a/Understanding Portfolio Submission 06/Understanding Repository - 06.docx
+++ b/Understanding Portfolio Submission 06/Understanding Repository - 06.docx
@@ -53,83 +53,2555 @@
     </w:p>
     <w:p/>
     <w:p>
+      <w:r>
+        <w:t xml:space="preserve">Example of View: </w:t>
+      </w:r>
+      <w:hyperlink r:id="rId5" w:history="1">
+        <w:r>
+          <w:rPr>
+            <w:rStyle w:val="Hyperlink"/>
+          </w:rPr>
+          <w:t>https://github.com/Costa-Eurico/CIT-360-W16-Understanding-Portfolio/blob/master/Understanding%20Portfolio%20Submission%2002/Hibernate/MPFinderClient/src/com/cit360/mpfinder/client/view/MainView.java</w:t>
+        </w:r>
+      </w:hyperlink>
+    </w:p>
+    <w:p/>
+    <w:p>
+      <w:r>
+        <w:t xml:space="preserve">Example of Model: </w:t>
+      </w:r>
+      <w:hyperlink r:id="rId6" w:history="1">
+        <w:r>
+          <w:rPr>
+            <w:rStyle w:val="Hyperlink"/>
+          </w:rPr>
+          <w:t>https://github.com/Costa-Eurico/CIT-360-W16-Understanding-Portfolio/blob/master/Understanding%20Portfolio%20Submission%2002/Hibernate/MPFinderClient/src/com/cit360/mpfinder/client/model/Person.java</w:t>
+        </w:r>
+      </w:hyperlink>
+    </w:p>
+    <w:p/>
+    <w:p>
+      <w:r>
+        <w:t xml:space="preserve">Example of Controller: </w:t>
+      </w:r>
+      <w:hyperlink r:id="rId7" w:history="1">
+        <w:r>
+          <w:rPr>
+            <w:rStyle w:val="Hyperlink"/>
+          </w:rPr>
+          <w:t>https://github.com/Costa-Eurico/CIT-360-W16-Understanding-Portfolio/blob/master/Understanding%20Portfolio%20Submission%2002/Hibernate/MPFinderClient/src/com/cit360/mpfinder/client/controller/Controller.java</w:t>
+        </w:r>
+      </w:hyperlink>
+    </w:p>
+    <w:p/>
+    <w:p>
+      <w:r>
+        <w:t>In my client, similarly to what I did for the server, I decided to not hard code the parameters such as port number and host name, and stored them in a properties file. I’ve created a class that reads the properties from a config file and passes them along to the client code:</w:t>
+      </w:r>
+    </w:p>
+    <w:p/>
+    <w:p>
+      <w:r>
+        <w:t xml:space="preserve">Properties File: </w:t>
+      </w:r>
+      <w:hyperlink r:id="rId8" w:history="1">
+        <w:r>
+          <w:rPr>
+            <w:rStyle w:val="Hyperlink"/>
+          </w:rPr>
+          <w:t>https://github.com/Costa-Eurico/CIT-360-W16-Understanding-Portfolio/blob/master/Understanding%20Portfolio%20Submission%2002/Hibernate/MPFinderClient/resources/mpfinderclient.config.properties</w:t>
+        </w:r>
+      </w:hyperlink>
+    </w:p>
+    <w:p/>
+    <w:p>
+      <w:r>
+        <w:t xml:space="preserve">MPFinderProperties Class: </w:t>
+      </w:r>
+      <w:hyperlink r:id="rId9" w:history="1">
+        <w:r>
+          <w:rPr>
+            <w:rStyle w:val="Hyperlink"/>
+          </w:rPr>
+          <w:t>https://github.com/Costa-Eurico/CIT-360-W16-Understanding-Portfolio/blob/master/Understanding%20Portfolio%20Submission%2002/Hibernate/MPFinderClient/src/com/cit360/mpfinder/client/util/MPFinderProperties.java</w:t>
+        </w:r>
+      </w:hyperlink>
+    </w:p>
+    <w:p/>
+    <w:p/>
+    <w:p>
+      <w:pPr>
+        <w:rPr>
+          <w:b/>
+        </w:rPr>
+      </w:pPr>
+    </w:p>
+    <w:p>
+      <w:pPr>
+        <w:rPr>
+          <w:rFonts w:asciiTheme="majorHAnsi" w:eastAsiaTheme="majorEastAsia" w:hAnsiTheme="majorHAnsi" w:cstheme="majorBidi"/>
+          <w:color w:val="2E74B5" w:themeColor="accent1" w:themeShade="BF"/>
+          <w:sz w:val="32"/>
+          <w:szCs w:val="32"/>
+        </w:rPr>
+      </w:pPr>
+      <w:r>
+        <w:br w:type="page"/>
+      </w:r>
+    </w:p>
+    <w:p>
+      <w:pPr>
+        <w:pStyle w:val="Heading1"/>
+      </w:pPr>
+      <w:r>
+        <w:lastRenderedPageBreak/>
+        <w:t>Application Controller Pattern</w:t>
+      </w:r>
+    </w:p>
+    <w:p>
+      <w:r>
+        <w:t>In the sockets server, I implemented the Application controller pattern, that can be seen in the following classes. The controller controls the flow of the methods being called dependent of the request method being sent to the sockets server:</w:t>
+      </w:r>
+    </w:p>
+    <w:p/>
+    <w:p>
+      <w:r>
+        <w:t xml:space="preserve">Application Controller: </w:t>
+      </w:r>
+      <w:hyperlink r:id="rId10" w:history="1">
+        <w:r>
+          <w:rPr>
+            <w:rStyle w:val="Hyperlink"/>
+          </w:rPr>
+          <w:t>https://github.com/Costa-Eurico/CIT-360-W16-Understanding-Portfolio/blob/master/Understanding%20Portfolio%20Submission%2002/Hibernate/mpfinder/src/com/cit360/mpfinder/server/controller/ApplicationController.java</w:t>
+        </w:r>
+      </w:hyperlink>
+    </w:p>
+    <w:p/>
+    <w:p>
+      <w:r>
+        <w:t xml:space="preserve">Controller: </w:t>
+      </w:r>
+      <w:hyperlink r:id="rId11" w:history="1">
+        <w:r>
+          <w:rPr>
+            <w:rStyle w:val="Hyperlink"/>
+          </w:rPr>
+          <w:t>https://github.com/Costa-Eurico/CIT-360-W16-Understanding-Portfolio/blob/master/Understanding%20Portfolio%20Submission%2002/Hibernate/mpfinder/src/com/cit360/mpfinder/server/controller/Controller.java</w:t>
+        </w:r>
+      </w:hyperlink>
+    </w:p>
+    <w:p/>
+    <w:p>
+      <w:r>
+        <w:t xml:space="preserve">Handlers: </w:t>
+      </w:r>
+      <w:hyperlink r:id="rId12" w:history="1">
+        <w:r>
+          <w:rPr>
+            <w:rStyle w:val="Hyperlink"/>
+          </w:rPr>
+          <w:t>https://github.com/Costa-Eurico/CIT-360-W16-Understanding-Portfolio/blob/master/Understanding%20Portfolio%20Submission%2002/Hibernate/mpfinder/src/com/cit360/mpfinder/server/controller/CreateMissingPersonHandler.java</w:t>
+        </w:r>
+      </w:hyperlink>
+    </w:p>
+    <w:p/>
+    <w:p>
+      <w:r>
+        <w:t>And</w:t>
+      </w:r>
+    </w:p>
+    <w:p/>
+    <w:p>
+      <w:hyperlink r:id="rId13" w:history="1">
+        <w:r>
+          <w:rPr>
+            <w:rStyle w:val="Hyperlink"/>
+          </w:rPr>
+          <w:t>https://github.com/Costa-Eurico/CIT-360-W16-Understanding-Portfolio/blob/master/Understanding%20Portfolio%20Submission%2002/Hibernate/mpfinder/src/com/cit360/mpfinder/server/controller/GetMissingPersonsHandler.java</w:t>
+        </w:r>
+      </w:hyperlink>
+    </w:p>
+    <w:p/>
+    <w:p>
+      <w:r>
+        <w:t xml:space="preserve">HandlerMap: </w:t>
+      </w:r>
+      <w:hyperlink r:id="rId14" w:history="1">
+        <w:r>
+          <w:rPr>
+            <w:rStyle w:val="Hyperlink"/>
+          </w:rPr>
+          <w:t>https://github.com/Costa-Eurico/CIT-360-W16-Understanding-Portfolio/blob/master/Understanding%20Portfolio%20Submission%2002/Hibernate/mpfinder/src/com/cit360/mpfinder/server/controller/HandlerMap.java</w:t>
+        </w:r>
+      </w:hyperlink>
+    </w:p>
+    <w:p/>
+    <w:p>
+      <w:r>
+        <w:t xml:space="preserve">Model:  </w:t>
+      </w:r>
+      <w:hyperlink r:id="rId15" w:history="1">
+        <w:r>
+          <w:rPr>
+            <w:rStyle w:val="Hyperlink"/>
+          </w:rPr>
+          <w:t>https://github.com/Costa-Eurico/CIT-360-W16-Understanding-Portfolio/blob/master/Understanding%20Portfolio%20Submission%2002/Hibernate/mpfinder/src/com/cit360/mpfinder/server/model/Person.java</w:t>
+        </w:r>
+      </w:hyperlink>
+    </w:p>
+    <w:p/>
+    <w:p>
+      <w:r>
+        <w:br w:type="page"/>
+      </w:r>
+    </w:p>
+    <w:p>
+      <w:pPr>
+        <w:pStyle w:val="Heading1"/>
+      </w:pPr>
+      <w:r>
+        <w:t>Sockets IO</w:t>
+      </w:r>
+    </w:p>
+    <w:p>
+      <w:r>
+        <w:t xml:space="preserve">The </w:t>
+      </w:r>
+      <w:r>
+        <w:t xml:space="preserve">sockets IO server </w:t>
+      </w:r>
+      <w:r>
+        <w:t xml:space="preserve">is fully functional, </w:t>
+      </w:r>
+      <w:r>
+        <w:t xml:space="preserve">uses most of the technology topics learned during this year, </w:t>
+      </w:r>
+      <w:r>
+        <w:t>and although the</w:t>
+      </w:r>
+      <w:r>
+        <w:t xml:space="preserve"> client was is not complete, the server </w:t>
+      </w:r>
+      <w:r>
+        <w:t>can be tested by connecting to the Sockets Server via telnet, and passing the parameters in the following sequence:</w:t>
+      </w:r>
+    </w:p>
+    <w:p/>
+    <w:p>
+      <w:r>
+        <w:t>1 – Start the Server</w:t>
+      </w:r>
+    </w:p>
+    <w:p>
+      <w:r>
+        <w:t>2 – Connect to the server via telnet: telnet localhost 4497 (or whatever port is configured in the server properties file</w:t>
+      </w:r>
+    </w:p>
+    <w:p>
+      <w:r>
+        <w:t>3 – Once the server returns “ready”, type “ready” to state that the client is ready.</w:t>
+      </w:r>
+    </w:p>
+    <w:p>
+      <w:r>
+        <w:t>4 – Pass a JSON string to the server, which can be one of the following two, as the only methods that were implemented:</w:t>
+      </w:r>
+    </w:p>
+    <w:p/>
+    <w:p>
+      <w:r>
+        <w:rPr>
+          <w:b/>
+        </w:rPr>
+        <w:t>get</w:t>
+      </w:r>
+      <w:r>
+        <w:rPr>
+          <w:b/>
+        </w:rPr>
+        <w:t>Missing</w:t>
+      </w:r>
+      <w:r>
+        <w:rPr>
+          <w:b/>
+        </w:rPr>
+        <w:t>Persons</w:t>
+      </w:r>
+      <w:r>
+        <w:t xml:space="preserve">: </w:t>
+      </w:r>
+      <w:r>
+        <w:t>{"request":"getMissingPersons","data":{}}</w:t>
+      </w:r>
+    </w:p>
+    <w:p>
+      <w:r>
+        <w:rPr>
+          <w:b/>
+        </w:rPr>
+        <w:t>createMissingPerson</w:t>
+      </w:r>
+      <w:r>
+        <w:t xml:space="preserve">: </w:t>
+      </w:r>
+      <w:r>
+        <w:t>{"request":"createMissingPerson","data":{"authorEmail": "ejcosta.byui@gmail.com","notes": [],"entryDate": "08-APR-2016","givenName": "Luisa","sex": "F","fullName": "Luisa Lima","description": "5'8, brown hair, heavy set. Was last seen wearing a green skirt, white blouse, black shoes.","authorPhone": "(801) 915-6813","dateOfBirth": "19-JUN-1968","homeNeighborhood": "Bairro dos Pescadores","homePostalCode": "4850","expiryDate": "08-OCT-2016","sourceDate": "08-APR-2016","alternateNames": "Luisa","homeStreet": "Rua das Sardinhas, 3 Esq","authorName": "Eurico Costa","homeCity": "Povoa do Varzim","familyName": "Lima","sourceName": "MissingPersonFinder.java","homeCountry": "Portugal","age": 47}}</w:t>
+      </w:r>
+    </w:p>
+    <w:p/>
+    <w:p>
+      <w:r>
+        <w:t xml:space="preserve">The server main class is found here: </w:t>
+      </w:r>
+      <w:hyperlink r:id="rId16" w:history="1">
+        <w:r>
+          <w:rPr>
+            <w:rStyle w:val="Hyperlink"/>
+          </w:rPr>
+          <w:t>https://github.com/Costa-Eurico/CIT-360-W16-Understanding-Portfolio/blob/master/Understanding%20Portfolio%20Submission%2002/Hibernate/mpfinder/src/com/cit360/mpfinder/server/MissingPersonFinderServer.java</w:t>
+        </w:r>
+      </w:hyperlink>
+    </w:p>
+    <w:p/>
+    <w:p>
+      <w:r>
+        <w:t>As mentioned earlier, it implements the Application Controller patterns. I have also included other patterns that one would usually implement in a real-life code example such as:</w:t>
+      </w:r>
+    </w:p>
+    <w:p/>
+    <w:p>
+      <w:pPr>
+        <w:rPr>
+          <w:b/>
+        </w:rPr>
+      </w:pPr>
+      <w:r>
+        <w:rPr>
+          <w:b/>
+        </w:rPr>
+        <w:t>Properties Files</w:t>
+      </w:r>
+    </w:p>
+    <w:p>
+      <w:pPr>
+        <w:widowControl w:val="0"/>
+        <w:autoSpaceDE w:val="0"/>
+        <w:autoSpaceDN w:val="0"/>
+        <w:adjustRightInd w:val="0"/>
+        <w:rPr>
+          <w:rFonts w:ascii="Monaco" w:hAnsi="Monaco" w:cs="Monaco"/>
+          <w:sz w:val="15"/>
+          <w:szCs w:val="22"/>
+        </w:rPr>
+      </w:pPr>
+      <w:r>
+        <w:t>Configuration parameters, such as hibernate parameters (database connection, credentials, etc., as well as port number for the server, jdbc driver, etc.) were defined in an application properties file. This way, these parameters are not hard coded, and if required, they can be easily changed in the properties file and picked up by the application after it restarts:</w:t>
+      </w:r>
+      <w:r>
+        <w:br/>
+      </w:r>
+      <w:r>
+        <w:br/>
+        <w:t xml:space="preserve">Properties file for the server: </w:t>
+      </w:r>
+      <w:hyperlink r:id="rId17" w:history="1">
+        <w:r>
+          <w:rPr>
+            <w:rStyle w:val="Hyperlink"/>
+          </w:rPr>
+          <w:t>https://github.com/Costa-Eurico/CIT-360-W16-Understanding-Portfolio/blob/master/Understanding%20Portfolio%20Submission%2002/Hibernate/mpfinder/resources/mpfinderserver.config.properties</w:t>
+        </w:r>
+      </w:hyperlink>
+      <w:r>
+        <w:br/>
+      </w:r>
+      <w:r>
+        <w:br/>
+        <w:t xml:space="preserve">Singleton Class that handles the properties file: </w:t>
+      </w:r>
+      <w:hyperlink r:id="rId18" w:history="1">
+        <w:r>
+          <w:rPr>
+            <w:rStyle w:val="Hyperlink"/>
+          </w:rPr>
+          <w:t>https://github.com/Costa-Eurico/CIT-360-W16-Understanding-Portfolio/blob/master/Understanding%20Portfolio%20Submission%2002/Hibernate/mpfinder/src/com/cit360/mpfinder/server/util/MPFinderProperties.java</w:t>
+        </w:r>
+      </w:hyperlink>
+      <w:r>
+        <w:br/>
+      </w:r>
+      <w:r>
+        <w:br/>
+        <w:t>The code that reads the properties and uses them, in the code is the following (found in the main class of the server application):</w:t>
+      </w:r>
+      <w:r>
+        <w:br/>
+      </w:r>
+      <w:r>
+        <w:br/>
+      </w:r>
+      <w:r>
+        <w:rPr>
+          <w:rFonts w:ascii="Monaco" w:hAnsi="Monaco" w:cs="Monaco"/>
+          <w:b/>
+          <w:bCs/>
+          <w:color w:val="7F0055"/>
+          <w:sz w:val="15"/>
+          <w:szCs w:val="22"/>
+        </w:rPr>
+        <w:t>int</w:t>
+      </w:r>
+      <w:r>
+        <w:rPr>
+          <w:rFonts w:ascii="Monaco" w:hAnsi="Monaco" w:cs="Monaco"/>
+          <w:color w:val="000000"/>
+          <w:sz w:val="15"/>
+          <w:szCs w:val="22"/>
+        </w:rPr>
+        <w:t xml:space="preserve"> </w:t>
+      </w:r>
+      <w:r>
+        <w:rPr>
+          <w:rFonts w:ascii="Monaco" w:hAnsi="Monaco" w:cs="Monaco"/>
+          <w:color w:val="6A3E3E"/>
+          <w:sz w:val="15"/>
+          <w:szCs w:val="22"/>
+        </w:rPr>
+        <w:t>portNumber</w:t>
+      </w:r>
+      <w:r>
+        <w:rPr>
+          <w:rFonts w:ascii="Monaco" w:hAnsi="Monaco" w:cs="Monaco"/>
+          <w:color w:val="000000"/>
+          <w:sz w:val="15"/>
+          <w:szCs w:val="22"/>
+        </w:rPr>
+        <w:t xml:space="preserve"> = 0;</w:t>
+      </w:r>
+    </w:p>
+    <w:p>
+      <w:pPr>
+        <w:widowControl w:val="0"/>
+        <w:autoSpaceDE w:val="0"/>
+        <w:autoSpaceDN w:val="0"/>
+        <w:adjustRightInd w:val="0"/>
+        <w:rPr>
+          <w:rFonts w:ascii="Monaco" w:hAnsi="Monaco" w:cs="Monaco"/>
+          <w:sz w:val="15"/>
+          <w:szCs w:val="22"/>
+        </w:rPr>
+      </w:pPr>
+      <w:r>
+        <w:rPr>
+          <w:rFonts w:ascii="Monaco" w:hAnsi="Monaco" w:cs="Monaco"/>
+          <w:color w:val="000000"/>
+          <w:sz w:val="15"/>
+          <w:szCs w:val="22"/>
+        </w:rPr>
+        <w:tab/>
+      </w:r>
+      <w:r>
+        <w:rPr>
+          <w:rFonts w:ascii="Monaco" w:hAnsi="Monaco" w:cs="Monaco"/>
+          <w:color w:val="000000"/>
+          <w:sz w:val="15"/>
+          <w:szCs w:val="22"/>
+        </w:rPr>
+        <w:tab/>
+      </w:r>
+    </w:p>
+    <w:p>
+      <w:pPr>
+        <w:widowControl w:val="0"/>
+        <w:autoSpaceDE w:val="0"/>
+        <w:autoSpaceDN w:val="0"/>
+        <w:adjustRightInd w:val="0"/>
+        <w:rPr>
+          <w:rFonts w:ascii="Monaco" w:hAnsi="Monaco" w:cs="Monaco"/>
+          <w:sz w:val="15"/>
+          <w:szCs w:val="22"/>
+        </w:rPr>
+      </w:pPr>
+      <w:r>
+        <w:rPr>
+          <w:rFonts w:ascii="Monaco" w:hAnsi="Monaco" w:cs="Monaco"/>
+          <w:color w:val="3F7F5F"/>
+          <w:sz w:val="15"/>
+          <w:szCs w:val="22"/>
+        </w:rPr>
+        <w:t>//A port number is obtained from properties file "mpfinderserver.config.properties"</w:t>
+      </w:r>
+    </w:p>
+    <w:p>
+      <w:pPr>
+        <w:widowControl w:val="0"/>
+        <w:autoSpaceDE w:val="0"/>
+        <w:autoSpaceDN w:val="0"/>
+        <w:adjustRightInd w:val="0"/>
+        <w:rPr>
+          <w:rFonts w:ascii="Monaco" w:hAnsi="Monaco" w:cs="Monaco"/>
+          <w:sz w:val="15"/>
+          <w:szCs w:val="22"/>
+        </w:rPr>
+      </w:pPr>
+      <w:r>
+        <w:rPr>
+          <w:rFonts w:ascii="Monaco" w:hAnsi="Monaco" w:cs="Monaco"/>
+          <w:color w:val="3F7F5F"/>
+          <w:sz w:val="15"/>
+          <w:szCs w:val="22"/>
+        </w:rPr>
+        <w:t xml:space="preserve">//Class MPFinderProperties is the class onto which the properties file is loaded using a </w:t>
+      </w:r>
+      <w:r>
+        <w:rPr>
+          <w:rFonts w:ascii="Monaco" w:hAnsi="Monaco" w:cs="Monaco"/>
+          <w:color w:val="3F7F5F"/>
+          <w:sz w:val="15"/>
+          <w:szCs w:val="22"/>
+        </w:rPr>
+        <w:t>//</w:t>
+      </w:r>
+      <w:r>
+        <w:rPr>
+          <w:rFonts w:ascii="Monaco" w:hAnsi="Monaco" w:cs="Monaco"/>
+          <w:color w:val="3F7F5F"/>
+          <w:sz w:val="15"/>
+          <w:szCs w:val="22"/>
+        </w:rPr>
+        <w:t>singleton pattern.</w:t>
+      </w:r>
+    </w:p>
+    <w:p>
+      <w:pPr>
+        <w:widowControl w:val="0"/>
+        <w:autoSpaceDE w:val="0"/>
+        <w:autoSpaceDN w:val="0"/>
+        <w:adjustRightInd w:val="0"/>
+        <w:rPr>
+          <w:rFonts w:ascii="Monaco" w:hAnsi="Monaco" w:cs="Monaco"/>
+          <w:sz w:val="15"/>
+          <w:szCs w:val="22"/>
+        </w:rPr>
+      </w:pPr>
+      <w:r>
+        <w:rPr>
+          <w:rFonts w:ascii="Monaco" w:hAnsi="Monaco" w:cs="Monaco"/>
+          <w:b/>
+          <w:bCs/>
+          <w:color w:val="7F0055"/>
+          <w:sz w:val="15"/>
+          <w:szCs w:val="22"/>
+        </w:rPr>
+        <w:t>try</w:t>
+      </w:r>
+      <w:r>
+        <w:rPr>
+          <w:rFonts w:ascii="Monaco" w:hAnsi="Monaco" w:cs="Monaco"/>
+          <w:color w:val="000000"/>
+          <w:sz w:val="15"/>
+          <w:szCs w:val="22"/>
+        </w:rPr>
+        <w:t>{</w:t>
+      </w:r>
+    </w:p>
+    <w:p>
+      <w:pPr>
+        <w:widowControl w:val="0"/>
+        <w:autoSpaceDE w:val="0"/>
+        <w:autoSpaceDN w:val="0"/>
+        <w:adjustRightInd w:val="0"/>
+        <w:rPr>
+          <w:rFonts w:ascii="Monaco" w:hAnsi="Monaco" w:cs="Monaco"/>
+          <w:sz w:val="15"/>
+          <w:szCs w:val="22"/>
+        </w:rPr>
+      </w:pPr>
+      <w:r>
+        <w:rPr>
+          <w:rFonts w:ascii="Monaco" w:hAnsi="Monaco" w:cs="Monaco"/>
+          <w:color w:val="000000"/>
+          <w:sz w:val="15"/>
+          <w:szCs w:val="22"/>
+        </w:rPr>
+        <w:tab/>
+      </w:r>
+      <w:r>
+        <w:rPr>
+          <w:rFonts w:ascii="Monaco" w:hAnsi="Monaco" w:cs="Monaco"/>
+          <w:color w:val="6A3E3E"/>
+          <w:sz w:val="15"/>
+          <w:szCs w:val="22"/>
+        </w:rPr>
+        <w:t>portNumber</w:t>
+      </w:r>
+      <w:r>
+        <w:rPr>
+          <w:rFonts w:ascii="Monaco" w:hAnsi="Monaco" w:cs="Monaco"/>
+          <w:color w:val="000000"/>
+          <w:sz w:val="15"/>
+          <w:szCs w:val="22"/>
+        </w:rPr>
+        <w:t xml:space="preserve"> = </w:t>
+      </w:r>
+      <w:r>
+        <w:rPr>
+          <w:rFonts w:ascii="Monaco" w:hAnsi="Monaco" w:cs="Monaco"/>
+          <w:color w:val="000000"/>
+          <w:sz w:val="15"/>
+          <w:szCs w:val="22"/>
+        </w:rPr>
+        <w:t>Integer.</w:t>
+      </w:r>
+      <w:r>
+        <w:rPr>
+          <w:rFonts w:ascii="Monaco" w:hAnsi="Monaco" w:cs="Monaco"/>
+          <w:i/>
+          <w:iCs/>
+          <w:color w:val="000000"/>
+          <w:sz w:val="15"/>
+          <w:szCs w:val="22"/>
+        </w:rPr>
+        <w:t>parseInt</w:t>
+      </w:r>
+      <w:r>
+        <w:rPr>
+          <w:rFonts w:ascii="Monaco" w:hAnsi="Monaco" w:cs="Monaco"/>
+          <w:color w:val="000000"/>
+          <w:sz w:val="15"/>
+          <w:szCs w:val="22"/>
+        </w:rPr>
+        <w:t>(MPFinderProperties.</w:t>
+      </w:r>
+      <w:r>
+        <w:rPr>
+          <w:rFonts w:ascii="Monaco" w:hAnsi="Monaco" w:cs="Monaco"/>
+          <w:i/>
+          <w:iCs/>
+          <w:color w:val="000000"/>
+          <w:sz w:val="15"/>
+          <w:szCs w:val="22"/>
+        </w:rPr>
+        <w:t>getProperties</w:t>
+      </w:r>
+      <w:r>
+        <w:rPr>
+          <w:rFonts w:ascii="Monaco" w:hAnsi="Monaco" w:cs="Monaco"/>
+          <w:color w:val="000000"/>
+          <w:sz w:val="15"/>
+          <w:szCs w:val="22"/>
+        </w:rPr>
+        <w:t>().getProperty(</w:t>
+      </w:r>
+      <w:r>
+        <w:rPr>
+          <w:rFonts w:ascii="Monaco" w:hAnsi="Monaco" w:cs="Monaco"/>
+          <w:color w:val="2A00FF"/>
+          <w:sz w:val="15"/>
+          <w:szCs w:val="22"/>
+        </w:rPr>
+        <w:t>"server.port"</w:t>
+      </w:r>
+      <w:r>
+        <w:rPr>
+          <w:rFonts w:ascii="Monaco" w:hAnsi="Monaco" w:cs="Monaco"/>
+          <w:color w:val="000000"/>
+          <w:sz w:val="15"/>
+          <w:szCs w:val="22"/>
+        </w:rPr>
+        <w:t>));</w:t>
+      </w:r>
+    </w:p>
+    <w:p>
+      <w:pPr>
+        <w:widowControl w:val="0"/>
+        <w:autoSpaceDE w:val="0"/>
+        <w:autoSpaceDN w:val="0"/>
+        <w:adjustRightInd w:val="0"/>
+        <w:rPr>
+          <w:rFonts w:ascii="Monaco" w:hAnsi="Monaco" w:cs="Monaco"/>
+          <w:sz w:val="15"/>
+          <w:szCs w:val="22"/>
+        </w:rPr>
+      </w:pPr>
+      <w:r>
+        <w:rPr>
+          <w:rFonts w:ascii="Monaco" w:hAnsi="Monaco" w:cs="Monaco"/>
+          <w:color w:val="000000"/>
+          <w:sz w:val="15"/>
+          <w:szCs w:val="22"/>
+        </w:rPr>
+        <w:t>}</w:t>
+      </w:r>
+    </w:p>
+    <w:p>
+      <w:pPr>
+        <w:widowControl w:val="0"/>
+        <w:autoSpaceDE w:val="0"/>
+        <w:autoSpaceDN w:val="0"/>
+        <w:adjustRightInd w:val="0"/>
+        <w:rPr>
+          <w:rFonts w:ascii="Monaco" w:hAnsi="Monaco" w:cs="Monaco"/>
+          <w:sz w:val="15"/>
+          <w:szCs w:val="22"/>
+        </w:rPr>
+      </w:pPr>
+      <w:r>
+        <w:rPr>
+          <w:rFonts w:ascii="Monaco" w:hAnsi="Monaco" w:cs="Monaco"/>
+          <w:b/>
+          <w:bCs/>
+          <w:color w:val="7F0055"/>
+          <w:sz w:val="15"/>
+          <w:szCs w:val="22"/>
+        </w:rPr>
+        <w:t>catch</w:t>
+      </w:r>
+      <w:r>
+        <w:rPr>
+          <w:rFonts w:ascii="Monaco" w:hAnsi="Monaco" w:cs="Monaco"/>
+          <w:color w:val="000000"/>
+          <w:sz w:val="15"/>
+          <w:szCs w:val="22"/>
+        </w:rPr>
+        <w:t xml:space="preserve">(NumberFormatException </w:t>
+      </w:r>
+      <w:r>
+        <w:rPr>
+          <w:rFonts w:ascii="Monaco" w:hAnsi="Monaco" w:cs="Monaco"/>
+          <w:color w:val="6A3E3E"/>
+          <w:sz w:val="15"/>
+          <w:szCs w:val="22"/>
+        </w:rPr>
+        <w:t>e</w:t>
+      </w:r>
+      <w:r>
+        <w:rPr>
+          <w:rFonts w:ascii="Monaco" w:hAnsi="Monaco" w:cs="Monaco"/>
+          <w:color w:val="000000"/>
+          <w:sz w:val="15"/>
+          <w:szCs w:val="22"/>
+        </w:rPr>
+        <w:t>){</w:t>
+      </w:r>
+    </w:p>
+    <w:p>
+      <w:pPr>
+        <w:widowControl w:val="0"/>
+        <w:autoSpaceDE w:val="0"/>
+        <w:autoSpaceDN w:val="0"/>
+        <w:adjustRightInd w:val="0"/>
+        <w:rPr>
+          <w:rFonts w:ascii="Monaco" w:hAnsi="Monaco" w:cs="Monaco"/>
+          <w:sz w:val="15"/>
+          <w:szCs w:val="22"/>
+        </w:rPr>
+      </w:pPr>
+      <w:r>
+        <w:rPr>
+          <w:rFonts w:ascii="Monaco" w:hAnsi="Monaco" w:cs="Monaco"/>
+          <w:color w:val="000000"/>
+          <w:sz w:val="15"/>
+          <w:szCs w:val="22"/>
+        </w:rPr>
+        <w:tab/>
+      </w:r>
+      <w:r>
+        <w:rPr>
+          <w:rFonts w:ascii="Monaco" w:hAnsi="Monaco" w:cs="Monaco"/>
+          <w:color w:val="000000"/>
+          <w:sz w:val="15"/>
+          <w:szCs w:val="22"/>
+        </w:rPr>
+        <w:t xml:space="preserve">String </w:t>
+      </w:r>
+      <w:r>
+        <w:rPr>
+          <w:rFonts w:ascii="Monaco" w:hAnsi="Monaco" w:cs="Monaco"/>
+          <w:color w:val="6A3E3E"/>
+          <w:sz w:val="15"/>
+          <w:szCs w:val="22"/>
+        </w:rPr>
+        <w:t>err</w:t>
+      </w:r>
+      <w:r>
+        <w:rPr>
+          <w:rFonts w:ascii="Monaco" w:hAnsi="Monaco" w:cs="Monaco"/>
+          <w:color w:val="000000"/>
+          <w:sz w:val="15"/>
+          <w:szCs w:val="22"/>
+        </w:rPr>
+        <w:t xml:space="preserve"> = </w:t>
+      </w:r>
+      <w:r>
+        <w:rPr>
+          <w:rFonts w:ascii="Monaco" w:hAnsi="Monaco" w:cs="Monaco"/>
+          <w:color w:val="2A00FF"/>
+          <w:sz w:val="15"/>
+          <w:szCs w:val="22"/>
+        </w:rPr>
+        <w:t>"Exception: A port number was not supplied or there was a problem obtaining one.</w:t>
+      </w:r>
+      <w:r>
+        <w:rPr>
+          <w:rFonts w:ascii="Monaco" w:hAnsi="Monaco" w:cs="Monaco"/>
+          <w:color w:val="2A00FF"/>
+          <w:sz w:val="15"/>
+          <w:szCs w:val="22"/>
+        </w:rPr>
+        <w:t>”;</w:t>
+      </w:r>
+    </w:p>
+    <w:p>
+      <w:pPr>
+        <w:widowControl w:val="0"/>
+        <w:autoSpaceDE w:val="0"/>
+        <w:autoSpaceDN w:val="0"/>
+        <w:adjustRightInd w:val="0"/>
+        <w:rPr>
+          <w:rFonts w:ascii="Monaco" w:hAnsi="Monaco" w:cs="Monaco"/>
+          <w:sz w:val="15"/>
+          <w:szCs w:val="22"/>
+        </w:rPr>
+      </w:pPr>
+      <w:r>
+        <w:rPr>
+          <w:rFonts w:ascii="Monaco" w:hAnsi="Monaco" w:cs="Monaco"/>
+          <w:color w:val="000000"/>
+          <w:sz w:val="15"/>
+          <w:szCs w:val="22"/>
+        </w:rPr>
+        <w:tab/>
+      </w:r>
+      <w:r>
+        <w:rPr>
+          <w:rFonts w:ascii="Monaco" w:hAnsi="Monaco" w:cs="Monaco"/>
+          <w:color w:val="000000"/>
+          <w:sz w:val="15"/>
+          <w:szCs w:val="22"/>
+        </w:rPr>
+        <w:t>System.</w:t>
+      </w:r>
+      <w:r>
+        <w:rPr>
+          <w:rFonts w:ascii="Monaco" w:hAnsi="Monaco" w:cs="Monaco"/>
+          <w:b/>
+          <w:bCs/>
+          <w:i/>
+          <w:iCs/>
+          <w:color w:val="0000C0"/>
+          <w:sz w:val="15"/>
+          <w:szCs w:val="22"/>
+        </w:rPr>
+        <w:t>out</w:t>
+      </w:r>
+      <w:r>
+        <w:rPr>
+          <w:rFonts w:ascii="Monaco" w:hAnsi="Monaco" w:cs="Monaco"/>
+          <w:color w:val="000000"/>
+          <w:sz w:val="15"/>
+          <w:szCs w:val="22"/>
+        </w:rPr>
+        <w:t>.println(</w:t>
+      </w:r>
+      <w:r>
+        <w:rPr>
+          <w:rFonts w:ascii="Monaco" w:hAnsi="Monaco" w:cs="Monaco"/>
+          <w:color w:val="6A3E3E"/>
+          <w:sz w:val="15"/>
+          <w:szCs w:val="22"/>
+        </w:rPr>
+        <w:t>err</w:t>
+      </w:r>
+      <w:r>
+        <w:rPr>
+          <w:rFonts w:ascii="Monaco" w:hAnsi="Monaco" w:cs="Monaco"/>
+          <w:color w:val="000000"/>
+          <w:sz w:val="15"/>
+          <w:szCs w:val="22"/>
+        </w:rPr>
+        <w:t>);</w:t>
+      </w:r>
+    </w:p>
+    <w:p>
+      <w:pPr>
+        <w:widowControl w:val="0"/>
+        <w:autoSpaceDE w:val="0"/>
+        <w:autoSpaceDN w:val="0"/>
+        <w:adjustRightInd w:val="0"/>
+        <w:rPr>
+          <w:rFonts w:ascii="Monaco" w:hAnsi="Monaco" w:cs="Monaco"/>
+          <w:sz w:val="15"/>
+          <w:szCs w:val="22"/>
+        </w:rPr>
+      </w:pPr>
+      <w:r>
+        <w:rPr>
+          <w:rFonts w:ascii="Monaco" w:hAnsi="Monaco" w:cs="Monaco"/>
+          <w:color w:val="000000"/>
+          <w:sz w:val="15"/>
+          <w:szCs w:val="22"/>
+        </w:rPr>
+        <w:tab/>
+      </w:r>
+      <w:r>
+        <w:rPr>
+          <w:rFonts w:ascii="Monaco" w:hAnsi="Monaco" w:cs="Monaco"/>
+          <w:color w:val="000000"/>
+          <w:sz w:val="15"/>
+          <w:szCs w:val="22"/>
+        </w:rPr>
+        <w:t>MissingPersonFinderServer.</w:t>
+      </w:r>
+      <w:r>
+        <w:rPr>
+          <w:rFonts w:ascii="Monaco" w:hAnsi="Monaco" w:cs="Monaco"/>
+          <w:i/>
+          <w:iCs/>
+          <w:color w:val="000000"/>
+          <w:sz w:val="15"/>
+          <w:szCs w:val="22"/>
+        </w:rPr>
+        <w:t>getLogger</w:t>
+      </w:r>
+      <w:r>
+        <w:rPr>
+          <w:rFonts w:ascii="Monaco" w:hAnsi="Monaco" w:cs="Monaco"/>
+          <w:color w:val="000000"/>
+          <w:sz w:val="15"/>
+          <w:szCs w:val="22"/>
+        </w:rPr>
+        <w:t>().error(</w:t>
+      </w:r>
+      <w:r>
+        <w:rPr>
+          <w:rFonts w:ascii="Monaco" w:hAnsi="Monaco" w:cs="Monaco"/>
+          <w:color w:val="6A3E3E"/>
+          <w:sz w:val="15"/>
+          <w:szCs w:val="22"/>
+        </w:rPr>
+        <w:t>err</w:t>
+      </w:r>
+      <w:r>
+        <w:rPr>
+          <w:rFonts w:ascii="Monaco" w:hAnsi="Monaco" w:cs="Monaco"/>
+          <w:color w:val="000000"/>
+          <w:sz w:val="15"/>
+          <w:szCs w:val="22"/>
+        </w:rPr>
+        <w:t>);</w:t>
+      </w:r>
+    </w:p>
+    <w:p>
+      <w:pPr>
+        <w:widowControl w:val="0"/>
+        <w:autoSpaceDE w:val="0"/>
+        <w:autoSpaceDN w:val="0"/>
+        <w:adjustRightInd w:val="0"/>
+        <w:rPr>
+          <w:rFonts w:ascii="Monaco" w:hAnsi="Monaco" w:cs="Monaco"/>
+          <w:sz w:val="15"/>
+          <w:szCs w:val="22"/>
+        </w:rPr>
+      </w:pPr>
+      <w:r>
+        <w:rPr>
+          <w:rFonts w:ascii="Monaco" w:hAnsi="Monaco" w:cs="Monaco"/>
+          <w:color w:val="000000"/>
+          <w:sz w:val="15"/>
+          <w:szCs w:val="22"/>
+        </w:rPr>
+        <w:tab/>
+      </w:r>
+      <w:r>
+        <w:rPr>
+          <w:rFonts w:ascii="Monaco" w:hAnsi="Monaco" w:cs="Monaco"/>
+          <w:color w:val="000000"/>
+          <w:sz w:val="15"/>
+          <w:szCs w:val="22"/>
+        </w:rPr>
+        <w:t>System.</w:t>
+      </w:r>
+      <w:r>
+        <w:rPr>
+          <w:rFonts w:ascii="Monaco" w:hAnsi="Monaco" w:cs="Monaco"/>
+          <w:i/>
+          <w:iCs/>
+          <w:color w:val="000000"/>
+          <w:sz w:val="15"/>
+          <w:szCs w:val="22"/>
+        </w:rPr>
+        <w:t>exit</w:t>
+      </w:r>
+      <w:r>
+        <w:rPr>
+          <w:rFonts w:ascii="Monaco" w:hAnsi="Monaco" w:cs="Monaco"/>
+          <w:color w:val="000000"/>
+          <w:sz w:val="15"/>
+          <w:szCs w:val="22"/>
+        </w:rPr>
+        <w:t>(99);</w:t>
+      </w:r>
+    </w:p>
+    <w:p>
+      <w:pPr>
+        <w:rPr>
+          <w:sz w:val="16"/>
+        </w:rPr>
+      </w:pPr>
+      <w:r>
+        <w:rPr>
+          <w:rFonts w:ascii="Monaco" w:hAnsi="Monaco" w:cs="Monaco"/>
+          <w:color w:val="000000"/>
+          <w:sz w:val="15"/>
+          <w:szCs w:val="22"/>
+        </w:rPr>
+        <w:t>}</w:t>
+      </w:r>
+    </w:p>
+    <w:p/>
+    <w:p/>
+    <w:p>
+      <w:pPr>
+        <w:rPr>
+          <w:b/>
+        </w:rPr>
+      </w:pPr>
+      <w:r>
+        <w:rPr>
+          <w:b/>
+        </w:rPr>
+        <w:t>Logging</w:t>
+      </w:r>
+    </w:p>
+    <w:p>
+      <w:r>
+        <w:t xml:space="preserve">The server application implements the Log4J framework for </w:t>
+      </w:r>
+      <w:r>
+        <w:t>logging of application events. The Log4J calls are used throughout the application, with some examples being seen in the main server class:</w:t>
+      </w:r>
+    </w:p>
+    <w:p/>
+    <w:p>
+      <w:hyperlink r:id="rId19" w:history="1">
+        <w:r>
+          <w:rPr>
+            <w:rStyle w:val="Hyperlink"/>
+          </w:rPr>
+          <w:t>https://github.com/Costa-Eurico/CIT-360-W16-Understanding-Portfolio/blob/master/Understanding%20Portfolio%20Submission%2002/Hibernate/mpfinder/src/com/cit360/mpfinder/server/MissingPersonFinderServer.java</w:t>
+        </w:r>
+      </w:hyperlink>
+    </w:p>
+    <w:p/>
+    <w:p>
+      <w:r>
+        <w:t xml:space="preserve">The actual log can be found here: </w:t>
+      </w:r>
+      <w:hyperlink r:id="rId20" w:history="1">
+        <w:r>
+          <w:rPr>
+            <w:rStyle w:val="Hyperlink"/>
+          </w:rPr>
+          <w:t>https://github.com/Costa-Eurico/CIT-360-W16-Understanding-Portfolio/blob/master/Understanding%20Portfolio%20Submission%2002/Hibernate/mpfinder/hibernate.log</w:t>
+        </w:r>
+      </w:hyperlink>
+    </w:p>
+    <w:p/>
+    <w:p>
+      <w:pPr>
+        <w:rPr>
+          <w:b/>
+        </w:rPr>
+      </w:pPr>
+      <w:r>
+        <w:rPr>
+          <w:b/>
+        </w:rPr>
+        <w:t>Persistence to the Database via Hibernate</w:t>
+      </w:r>
+    </w:p>
+    <w:p>
+      <w:r>
+        <w:t>The Server application receives a JSON object from a client application, parses it, and then, using the hibernate framework, it persists a Missing Person (Person) object to the database (</w:t>
+      </w:r>
+      <w:r>
+        <w:rPr>
+          <w:b/>
+        </w:rPr>
+        <w:t>createMissingPerson method</w:t>
+      </w:r>
+      <w:r>
+        <w:t xml:space="preserve"> -&gt; </w:t>
+      </w:r>
+      <w:hyperlink r:id="rId21" w:history="1">
+        <w:r>
+          <w:rPr>
+            <w:rStyle w:val="Hyperlink"/>
+          </w:rPr>
+          <w:t>https://github.com/Costa-Eurico/CIT-360-W16-Understanding-Portfolio/blob/master/Understanding%20Portfolio%20Submission%2002/Hibernate/mpfinder/src/com/cit360/mpfinder/server/controller/CreateMissingPersonHandler.java)</w:t>
+        </w:r>
+      </w:hyperlink>
+      <w:r>
+        <w:t>, or, it also retrieves a list of all the Missing Persons in the MySQL database that supports the application (</w:t>
+      </w:r>
+      <w:r>
+        <w:rPr>
+          <w:b/>
+        </w:rPr>
+        <w:t>getMissingPersons</w:t>
+      </w:r>
+      <w:r>
+        <w:t xml:space="preserve"> method -&gt; </w:t>
+      </w:r>
+      <w:hyperlink r:id="rId22" w:history="1">
+        <w:r>
+          <w:rPr>
+            <w:rStyle w:val="Hyperlink"/>
+          </w:rPr>
+          <w:t>https://github.com/Costa-Eurico/CIT-360-W16-Understanding-Portfolio/blob/master/Understanding%20Portfolio%20Submission%2002/Hibernate/mpfinder/src/com/cit360/mpfinder/server/controller/GetMissingPersonsHandler.java)</w:t>
+        </w:r>
+      </w:hyperlink>
+    </w:p>
+    <w:p/>
+    <w:p>
+      <w:pPr>
+        <w:rPr>
+          <w:b/>
+        </w:rPr>
+      </w:pPr>
+      <w:r>
+        <w:rPr>
+          <w:b/>
+        </w:rPr>
+        <w:t>Threading</w:t>
+      </w:r>
+    </w:p>
+    <w:p>
+      <w:r>
+        <w:t>The Sockets IO server example also uses threading to ensure that the server will continue to listen to multiple clients and they connect to the server:</w:t>
+      </w:r>
+    </w:p>
+    <w:p/>
+    <w:p>
+      <w:hyperlink r:id="rId23" w:history="1">
+        <w:r>
+          <w:rPr>
+            <w:rStyle w:val="Hyperlink"/>
+          </w:rPr>
+          <w:t>https://github.com/Costa-Eurico/CIT-360-W16-Understanding-Portfolio/blob/master/Understanding%20Portfolio%20Submission%2002/Hibernate/mpfinder/src/com/cit360/mpfinder/server/MissingPersonFinderServer.java</w:t>
+        </w:r>
+      </w:hyperlink>
+    </w:p>
+    <w:p/>
+    <w:p/>
+    <w:p/>
+    <w:p>
+      <w:pPr>
+        <w:pStyle w:val="Heading1"/>
+      </w:pPr>
+      <w:r>
+        <w:t>Threads</w:t>
+      </w:r>
+    </w:p>
+    <w:p>
+      <w:r>
+        <w:t>As explained in the previous topic, the Sockets IO example uses threads to ensure that the server will respond to multiple clients connecting to the server. The following code implements the threading pattern:</w:t>
+      </w:r>
+    </w:p>
+    <w:p/>
+    <w:p>
+      <w:pPr>
+        <w:widowControl w:val="0"/>
+        <w:autoSpaceDE w:val="0"/>
+        <w:autoSpaceDN w:val="0"/>
+        <w:adjustRightInd w:val="0"/>
+        <w:rPr>
+          <w:rFonts w:ascii="Monaco" w:hAnsi="Monaco" w:cs="Monaco"/>
+          <w:sz w:val="15"/>
+          <w:szCs w:val="22"/>
+        </w:rPr>
+      </w:pPr>
+      <w:r>
+        <w:rPr>
+          <w:rFonts w:ascii="Monaco" w:hAnsi="Monaco" w:cs="Monaco"/>
+          <w:b/>
+          <w:bCs/>
+          <w:color w:val="7F0055"/>
+          <w:sz w:val="15"/>
+          <w:szCs w:val="22"/>
+        </w:rPr>
+        <w:t>while</w:t>
+      </w:r>
+      <w:r>
+        <w:rPr>
+          <w:rFonts w:ascii="Monaco" w:hAnsi="Monaco" w:cs="Monaco"/>
+          <w:color w:val="000000"/>
+          <w:sz w:val="15"/>
+          <w:szCs w:val="22"/>
+        </w:rPr>
+        <w:t>(!</w:t>
+      </w:r>
+      <w:r>
+        <w:rPr>
+          <w:rFonts w:ascii="Monaco" w:hAnsi="Monaco" w:cs="Monaco"/>
+          <w:color w:val="6A3E3E"/>
+          <w:sz w:val="15"/>
+          <w:szCs w:val="22"/>
+        </w:rPr>
+        <w:t>stopServer</w:t>
+      </w:r>
+      <w:r>
+        <w:rPr>
+          <w:rFonts w:ascii="Monaco" w:hAnsi="Monaco" w:cs="Monaco"/>
+          <w:color w:val="000000"/>
+          <w:sz w:val="15"/>
+          <w:szCs w:val="22"/>
+        </w:rPr>
+        <w:t>){</w:t>
+      </w:r>
+    </w:p>
+    <w:p>
+      <w:pPr>
+        <w:widowControl w:val="0"/>
+        <w:autoSpaceDE w:val="0"/>
+        <w:autoSpaceDN w:val="0"/>
+        <w:adjustRightInd w:val="0"/>
+        <w:rPr>
+          <w:rFonts w:ascii="Monaco" w:hAnsi="Monaco" w:cs="Monaco"/>
+          <w:sz w:val="15"/>
+          <w:szCs w:val="22"/>
+        </w:rPr>
+      </w:pPr>
+      <w:r>
+        <w:rPr>
+          <w:rFonts w:ascii="Monaco" w:hAnsi="Monaco" w:cs="Monaco"/>
+          <w:color w:val="000000"/>
+          <w:sz w:val="15"/>
+          <w:szCs w:val="22"/>
+        </w:rPr>
+        <w:tab/>
+      </w:r>
+      <w:r>
+        <w:rPr>
+          <w:rFonts w:ascii="Monaco" w:hAnsi="Monaco" w:cs="Monaco"/>
+          <w:b/>
+          <w:bCs/>
+          <w:color w:val="7F0055"/>
+          <w:sz w:val="15"/>
+          <w:szCs w:val="22"/>
+        </w:rPr>
+        <w:t>try</w:t>
+      </w:r>
+      <w:r>
+        <w:rPr>
+          <w:rFonts w:ascii="Monaco" w:hAnsi="Monaco" w:cs="Monaco"/>
+          <w:color w:val="000000"/>
+          <w:sz w:val="15"/>
+          <w:szCs w:val="22"/>
+        </w:rPr>
+        <w:t xml:space="preserve">(ServerSocket </w:t>
+      </w:r>
+      <w:r>
+        <w:rPr>
+          <w:rFonts w:ascii="Monaco" w:hAnsi="Monaco" w:cs="Monaco"/>
+          <w:color w:val="6A3E3E"/>
+          <w:sz w:val="15"/>
+          <w:szCs w:val="22"/>
+        </w:rPr>
+        <w:t>serverSocket</w:t>
+      </w:r>
+      <w:r>
+        <w:rPr>
+          <w:rFonts w:ascii="Monaco" w:hAnsi="Monaco" w:cs="Monaco"/>
+          <w:color w:val="000000"/>
+          <w:sz w:val="15"/>
+          <w:szCs w:val="22"/>
+        </w:rPr>
+        <w:t xml:space="preserve"> = </w:t>
+      </w:r>
+      <w:r>
+        <w:rPr>
+          <w:rFonts w:ascii="Monaco" w:hAnsi="Monaco" w:cs="Monaco"/>
+          <w:b/>
+          <w:bCs/>
+          <w:color w:val="7F0055"/>
+          <w:sz w:val="15"/>
+          <w:szCs w:val="22"/>
+        </w:rPr>
+        <w:t>new</w:t>
+      </w:r>
+      <w:r>
+        <w:rPr>
+          <w:rFonts w:ascii="Monaco" w:hAnsi="Monaco" w:cs="Monaco"/>
+          <w:color w:val="000000"/>
+          <w:sz w:val="15"/>
+          <w:szCs w:val="22"/>
+        </w:rPr>
+        <w:t xml:space="preserve"> ServerSocket(</w:t>
+      </w:r>
+      <w:r>
+        <w:rPr>
+          <w:rFonts w:ascii="Monaco" w:hAnsi="Monaco" w:cs="Monaco"/>
+          <w:color w:val="6A3E3E"/>
+          <w:sz w:val="15"/>
+          <w:szCs w:val="22"/>
+        </w:rPr>
+        <w:t>portNumber</w:t>
+      </w:r>
+      <w:r>
+        <w:rPr>
+          <w:rFonts w:ascii="Monaco" w:hAnsi="Monaco" w:cs="Monaco"/>
+          <w:color w:val="000000"/>
+          <w:sz w:val="15"/>
+          <w:szCs w:val="22"/>
+        </w:rPr>
+        <w:t>);){</w:t>
+      </w:r>
+    </w:p>
+    <w:p>
+      <w:pPr>
+        <w:widowControl w:val="0"/>
+        <w:autoSpaceDE w:val="0"/>
+        <w:autoSpaceDN w:val="0"/>
+        <w:adjustRightInd w:val="0"/>
+        <w:rPr>
+          <w:rFonts w:ascii="Monaco" w:hAnsi="Monaco" w:cs="Monaco"/>
+          <w:sz w:val="15"/>
+          <w:szCs w:val="22"/>
+        </w:rPr>
+      </w:pPr>
+      <w:r>
+        <w:rPr>
+          <w:rFonts w:ascii="Monaco" w:hAnsi="Monaco" w:cs="Monaco"/>
+          <w:color w:val="000000"/>
+          <w:sz w:val="15"/>
+          <w:szCs w:val="22"/>
+        </w:rPr>
+        <w:tab/>
+      </w:r>
+      <w:r>
+        <w:rPr>
+          <w:rFonts w:ascii="Monaco" w:hAnsi="Monaco" w:cs="Monaco"/>
+          <w:b/>
+          <w:bCs/>
+          <w:color w:val="7F0055"/>
+          <w:sz w:val="15"/>
+          <w:szCs w:val="22"/>
+        </w:rPr>
+        <w:t>try</w:t>
+      </w:r>
+      <w:r>
+        <w:rPr>
+          <w:rFonts w:ascii="Monaco" w:hAnsi="Monaco" w:cs="Monaco"/>
+          <w:color w:val="000000"/>
+          <w:sz w:val="15"/>
+          <w:szCs w:val="22"/>
+        </w:rPr>
+        <w:t>{</w:t>
+      </w:r>
+    </w:p>
+    <w:p>
+      <w:pPr>
+        <w:widowControl w:val="0"/>
+        <w:autoSpaceDE w:val="0"/>
+        <w:autoSpaceDN w:val="0"/>
+        <w:adjustRightInd w:val="0"/>
+        <w:rPr>
+          <w:rFonts w:ascii="Monaco" w:hAnsi="Monaco" w:cs="Monaco"/>
+          <w:sz w:val="15"/>
+          <w:szCs w:val="22"/>
+        </w:rPr>
+      </w:pPr>
+      <w:r>
+        <w:rPr>
+          <w:rFonts w:ascii="Monaco" w:hAnsi="Monaco" w:cs="Monaco"/>
+          <w:color w:val="000000"/>
+          <w:sz w:val="15"/>
+          <w:szCs w:val="22"/>
+        </w:rPr>
+        <w:tab/>
+      </w:r>
+      <w:r>
+        <w:rPr>
+          <w:rFonts w:ascii="Monaco" w:hAnsi="Monaco" w:cs="Monaco"/>
+          <w:color w:val="000000"/>
+          <w:sz w:val="15"/>
+          <w:szCs w:val="22"/>
+        </w:rPr>
+        <w:tab/>
+      </w:r>
+      <w:r>
+        <w:rPr>
+          <w:rFonts w:ascii="Monaco" w:hAnsi="Monaco" w:cs="Monaco"/>
+          <w:color w:val="000000"/>
+          <w:sz w:val="15"/>
+          <w:szCs w:val="22"/>
+        </w:rPr>
+        <w:t>System.</w:t>
+      </w:r>
+      <w:r>
+        <w:rPr>
+          <w:rFonts w:ascii="Monaco" w:hAnsi="Monaco" w:cs="Monaco"/>
+          <w:b/>
+          <w:bCs/>
+          <w:i/>
+          <w:iCs/>
+          <w:color w:val="0000C0"/>
+          <w:sz w:val="15"/>
+          <w:szCs w:val="22"/>
+        </w:rPr>
+        <w:t>out</w:t>
+      </w:r>
+      <w:r>
+        <w:rPr>
+          <w:rFonts w:ascii="Monaco" w:hAnsi="Monaco" w:cs="Monaco"/>
+          <w:color w:val="000000"/>
+          <w:sz w:val="15"/>
+          <w:szCs w:val="22"/>
+        </w:rPr>
+        <w:t>.println(</w:t>
+      </w:r>
+      <w:r>
+        <w:rPr>
+          <w:rFonts w:ascii="Monaco" w:hAnsi="Monaco" w:cs="Monaco"/>
+          <w:color w:val="2A00FF"/>
+          <w:sz w:val="15"/>
+          <w:szCs w:val="22"/>
+        </w:rPr>
+        <w:t>"The Missing Persons Finder Server is now accepting requests on port "</w:t>
+      </w:r>
+      <w:r>
+        <w:rPr>
+          <w:rFonts w:ascii="Monaco" w:hAnsi="Monaco" w:cs="Monaco"/>
+          <w:color w:val="000000"/>
+          <w:sz w:val="15"/>
+          <w:szCs w:val="22"/>
+        </w:rPr>
+        <w:t xml:space="preserve"> + </w:t>
+      </w:r>
+      <w:r>
+        <w:rPr>
+          <w:rFonts w:ascii="Monaco" w:hAnsi="Monaco" w:cs="Monaco"/>
+          <w:color w:val="6A3E3E"/>
+          <w:sz w:val="15"/>
+          <w:szCs w:val="22"/>
+        </w:rPr>
+        <w:t>serverSocket</w:t>
+      </w:r>
+      <w:r>
+        <w:rPr>
+          <w:rFonts w:ascii="Monaco" w:hAnsi="Monaco" w:cs="Monaco"/>
+          <w:color w:val="000000"/>
+          <w:sz w:val="15"/>
+          <w:szCs w:val="22"/>
+        </w:rPr>
+        <w:t>.getLocalPort());</w:t>
+      </w:r>
+    </w:p>
+    <w:p>
+      <w:pPr>
+        <w:widowControl w:val="0"/>
+        <w:autoSpaceDE w:val="0"/>
+        <w:autoSpaceDN w:val="0"/>
+        <w:adjustRightInd w:val="0"/>
+        <w:rPr>
+          <w:rFonts w:ascii="Monaco" w:hAnsi="Monaco" w:cs="Monaco"/>
+          <w:sz w:val="15"/>
+          <w:szCs w:val="22"/>
+        </w:rPr>
+      </w:pPr>
+      <w:r>
+        <w:rPr>
+          <w:rFonts w:ascii="Monaco" w:hAnsi="Monaco" w:cs="Monaco"/>
+          <w:color w:val="000000"/>
+          <w:sz w:val="15"/>
+          <w:szCs w:val="22"/>
+        </w:rPr>
+        <w:tab/>
+      </w:r>
+      <w:r>
+        <w:rPr>
+          <w:rFonts w:ascii="Monaco" w:hAnsi="Monaco" w:cs="Monaco"/>
+          <w:color w:val="000000"/>
+          <w:sz w:val="15"/>
+          <w:szCs w:val="22"/>
+        </w:rPr>
+        <w:tab/>
+      </w:r>
+      <w:r>
+        <w:rPr>
+          <w:rFonts w:ascii="Monaco" w:hAnsi="Monaco" w:cs="Monaco"/>
+          <w:color w:val="000000"/>
+          <w:sz w:val="15"/>
+          <w:szCs w:val="22"/>
+        </w:rPr>
+        <w:t xml:space="preserve">Socket </w:t>
+      </w:r>
+      <w:r>
+        <w:rPr>
+          <w:rFonts w:ascii="Monaco" w:hAnsi="Monaco" w:cs="Monaco"/>
+          <w:color w:val="6A3E3E"/>
+          <w:sz w:val="15"/>
+          <w:szCs w:val="22"/>
+        </w:rPr>
+        <w:t>clientS</w:t>
+      </w:r>
+      <w:r>
+        <w:rPr>
+          <w:rFonts w:ascii="Monaco" w:hAnsi="Monaco" w:cs="Monaco"/>
+          <w:color w:val="000000"/>
+          <w:sz w:val="15"/>
+          <w:szCs w:val="22"/>
+        </w:rPr>
+        <w:t xml:space="preserve"> = </w:t>
+      </w:r>
+      <w:r>
+        <w:rPr>
+          <w:rFonts w:ascii="Monaco" w:hAnsi="Monaco" w:cs="Monaco"/>
+          <w:color w:val="6A3E3E"/>
+          <w:sz w:val="15"/>
+          <w:szCs w:val="22"/>
+        </w:rPr>
+        <w:t>serverSocket</w:t>
+      </w:r>
+      <w:r>
+        <w:rPr>
+          <w:rFonts w:ascii="Monaco" w:hAnsi="Monaco" w:cs="Monaco"/>
+          <w:color w:val="000000"/>
+          <w:sz w:val="15"/>
+          <w:szCs w:val="22"/>
+        </w:rPr>
+        <w:t>.accept();</w:t>
+      </w:r>
+    </w:p>
+    <w:p>
+      <w:pPr>
+        <w:widowControl w:val="0"/>
+        <w:autoSpaceDE w:val="0"/>
+        <w:autoSpaceDN w:val="0"/>
+        <w:adjustRightInd w:val="0"/>
+        <w:rPr>
+          <w:rFonts w:ascii="Monaco" w:hAnsi="Monaco" w:cs="Monaco"/>
+          <w:sz w:val="15"/>
+          <w:szCs w:val="22"/>
+        </w:rPr>
+      </w:pPr>
+      <w:r>
+        <w:rPr>
+          <w:rFonts w:ascii="Monaco" w:hAnsi="Monaco" w:cs="Monaco"/>
+          <w:color w:val="000000"/>
+          <w:sz w:val="15"/>
+          <w:szCs w:val="22"/>
+        </w:rPr>
+        <w:tab/>
+      </w:r>
+      <w:r>
+        <w:rPr>
+          <w:rFonts w:ascii="Monaco" w:hAnsi="Monaco" w:cs="Monaco"/>
+          <w:color w:val="000000"/>
+          <w:sz w:val="15"/>
+          <w:szCs w:val="22"/>
+        </w:rPr>
+        <w:tab/>
+      </w:r>
+      <w:r>
+        <w:rPr>
+          <w:rFonts w:ascii="Monaco" w:hAnsi="Monaco" w:cs="Monaco"/>
+          <w:color w:val="000000"/>
+          <w:sz w:val="15"/>
+          <w:szCs w:val="22"/>
+        </w:rPr>
+        <w:t>System.</w:t>
+      </w:r>
+      <w:r>
+        <w:rPr>
+          <w:rFonts w:ascii="Monaco" w:hAnsi="Monaco" w:cs="Monaco"/>
+          <w:b/>
+          <w:bCs/>
+          <w:i/>
+          <w:iCs/>
+          <w:color w:val="0000C0"/>
+          <w:sz w:val="15"/>
+          <w:szCs w:val="22"/>
+        </w:rPr>
+        <w:t>out</w:t>
+      </w:r>
+      <w:r>
+        <w:rPr>
+          <w:rFonts w:ascii="Monaco" w:hAnsi="Monaco" w:cs="Monaco"/>
+          <w:color w:val="000000"/>
+          <w:sz w:val="15"/>
+          <w:szCs w:val="22"/>
+        </w:rPr>
+        <w:t>.println(</w:t>
+      </w:r>
+      <w:r>
+        <w:rPr>
+          <w:rFonts w:ascii="Monaco" w:hAnsi="Monaco" w:cs="Monaco"/>
+          <w:color w:val="2A00FF"/>
+          <w:sz w:val="15"/>
+          <w:szCs w:val="22"/>
+        </w:rPr>
+        <w:t>"Connected client: "</w:t>
+      </w:r>
+      <w:r>
+        <w:rPr>
+          <w:rFonts w:ascii="Monaco" w:hAnsi="Monaco" w:cs="Monaco"/>
+          <w:color w:val="000000"/>
+          <w:sz w:val="15"/>
+          <w:szCs w:val="22"/>
+        </w:rPr>
+        <w:t xml:space="preserve"> + </w:t>
+      </w:r>
+      <w:r>
+        <w:rPr>
+          <w:rFonts w:ascii="Monaco" w:hAnsi="Monaco" w:cs="Monaco"/>
+          <w:color w:val="6A3E3E"/>
+          <w:sz w:val="15"/>
+          <w:szCs w:val="22"/>
+        </w:rPr>
+        <w:t>clientS</w:t>
+      </w:r>
+      <w:r>
+        <w:rPr>
+          <w:rFonts w:ascii="Monaco" w:hAnsi="Monaco" w:cs="Monaco"/>
+          <w:color w:val="000000"/>
+          <w:sz w:val="15"/>
+          <w:szCs w:val="22"/>
+        </w:rPr>
+        <w:t>.getInetAddress());</w:t>
+      </w:r>
+    </w:p>
+    <w:p>
+      <w:pPr>
+        <w:widowControl w:val="0"/>
+        <w:autoSpaceDE w:val="0"/>
+        <w:autoSpaceDN w:val="0"/>
+        <w:adjustRightInd w:val="0"/>
+        <w:rPr>
+          <w:rFonts w:ascii="Monaco" w:hAnsi="Monaco" w:cs="Monaco"/>
+          <w:sz w:val="15"/>
+          <w:szCs w:val="22"/>
+        </w:rPr>
+      </w:pPr>
+      <w:r>
+        <w:rPr>
+          <w:rFonts w:ascii="Monaco" w:hAnsi="Monaco" w:cs="Monaco"/>
+          <w:color w:val="000000"/>
+          <w:sz w:val="15"/>
+          <w:szCs w:val="22"/>
+        </w:rPr>
+        <w:tab/>
+      </w:r>
+      <w:r>
+        <w:rPr>
+          <w:rFonts w:ascii="Monaco" w:hAnsi="Monaco" w:cs="Monaco"/>
+          <w:color w:val="000000"/>
+          <w:sz w:val="15"/>
+          <w:szCs w:val="22"/>
+        </w:rPr>
+        <w:tab/>
+      </w:r>
+      <w:r>
+        <w:rPr>
+          <w:rFonts w:ascii="Monaco" w:hAnsi="Monaco" w:cs="Monaco"/>
+          <w:color w:val="000000"/>
+          <w:sz w:val="15"/>
+          <w:szCs w:val="22"/>
+        </w:rPr>
+        <w:t xml:space="preserve">Controller </w:t>
+      </w:r>
+      <w:r>
+        <w:rPr>
+          <w:rFonts w:ascii="Monaco" w:hAnsi="Monaco" w:cs="Monaco"/>
+          <w:color w:val="6A3E3E"/>
+          <w:sz w:val="15"/>
+          <w:szCs w:val="22"/>
+        </w:rPr>
+        <w:t>coms</w:t>
+      </w:r>
+      <w:r>
+        <w:rPr>
+          <w:rFonts w:ascii="Monaco" w:hAnsi="Monaco" w:cs="Monaco"/>
+          <w:color w:val="000000"/>
+          <w:sz w:val="15"/>
+          <w:szCs w:val="22"/>
+        </w:rPr>
+        <w:t xml:space="preserve"> = </w:t>
+      </w:r>
+      <w:r>
+        <w:rPr>
+          <w:rFonts w:ascii="Monaco" w:hAnsi="Monaco" w:cs="Monaco"/>
+          <w:b/>
+          <w:bCs/>
+          <w:color w:val="7F0055"/>
+          <w:sz w:val="15"/>
+          <w:szCs w:val="22"/>
+        </w:rPr>
+        <w:t>new</w:t>
+      </w:r>
+      <w:r>
+        <w:rPr>
+          <w:rFonts w:ascii="Monaco" w:hAnsi="Monaco" w:cs="Monaco"/>
+          <w:color w:val="000000"/>
+          <w:sz w:val="15"/>
+          <w:szCs w:val="22"/>
+        </w:rPr>
+        <w:t xml:space="preserve"> Controller(</w:t>
+      </w:r>
+      <w:r>
+        <w:rPr>
+          <w:rFonts w:ascii="Monaco" w:hAnsi="Monaco" w:cs="Monaco"/>
+          <w:color w:val="6A3E3E"/>
+          <w:sz w:val="15"/>
+          <w:szCs w:val="22"/>
+        </w:rPr>
+        <w:t>clientS</w:t>
+      </w:r>
+      <w:r>
+        <w:rPr>
+          <w:rFonts w:ascii="Monaco" w:hAnsi="Monaco" w:cs="Monaco"/>
+          <w:color w:val="000000"/>
+          <w:sz w:val="15"/>
+          <w:szCs w:val="22"/>
+        </w:rPr>
+        <w:t>);</w:t>
+      </w:r>
+    </w:p>
+    <w:p>
+      <w:pPr>
+        <w:widowControl w:val="0"/>
+        <w:autoSpaceDE w:val="0"/>
+        <w:autoSpaceDN w:val="0"/>
+        <w:adjustRightInd w:val="0"/>
+        <w:rPr>
+          <w:rFonts w:ascii="Monaco" w:hAnsi="Monaco" w:cs="Monaco"/>
+          <w:sz w:val="15"/>
+          <w:szCs w:val="22"/>
+        </w:rPr>
+      </w:pPr>
+      <w:r>
+        <w:rPr>
+          <w:rFonts w:ascii="Monaco" w:hAnsi="Monaco" w:cs="Monaco"/>
+          <w:color w:val="000000"/>
+          <w:sz w:val="15"/>
+          <w:szCs w:val="22"/>
+        </w:rPr>
+        <w:tab/>
+      </w:r>
+      <w:r>
+        <w:rPr>
+          <w:rFonts w:ascii="Monaco" w:hAnsi="Monaco" w:cs="Monaco"/>
+          <w:color w:val="000000"/>
+          <w:sz w:val="15"/>
+          <w:szCs w:val="22"/>
+        </w:rPr>
+        <w:tab/>
+      </w:r>
+      <w:r>
+        <w:rPr>
+          <w:rFonts w:ascii="Monaco" w:hAnsi="Monaco" w:cs="Monaco"/>
+          <w:b/>
+          <w:bCs/>
+          <w:color w:val="7F0055"/>
+          <w:sz w:val="15"/>
+          <w:szCs w:val="22"/>
+        </w:rPr>
+        <w:t>new</w:t>
+      </w:r>
+      <w:r>
+        <w:rPr>
+          <w:rFonts w:ascii="Monaco" w:hAnsi="Monaco" w:cs="Monaco"/>
+          <w:color w:val="000000"/>
+          <w:sz w:val="15"/>
+          <w:szCs w:val="22"/>
+        </w:rPr>
+        <w:t xml:space="preserve"> Thread(</w:t>
+      </w:r>
+      <w:r>
+        <w:rPr>
+          <w:rFonts w:ascii="Monaco" w:hAnsi="Monaco" w:cs="Monaco"/>
+          <w:color w:val="6A3E3E"/>
+          <w:sz w:val="15"/>
+          <w:szCs w:val="22"/>
+        </w:rPr>
+        <w:t>coms</w:t>
+      </w:r>
+      <w:r>
+        <w:rPr>
+          <w:rFonts w:ascii="Monaco" w:hAnsi="Monaco" w:cs="Monaco"/>
+          <w:color w:val="000000"/>
+          <w:sz w:val="15"/>
+          <w:szCs w:val="22"/>
+        </w:rPr>
+        <w:t>).start();</w:t>
+      </w:r>
+    </w:p>
+    <w:p>
+      <w:pPr>
+        <w:widowControl w:val="0"/>
+        <w:autoSpaceDE w:val="0"/>
+        <w:autoSpaceDN w:val="0"/>
+        <w:adjustRightInd w:val="0"/>
+        <w:rPr>
+          <w:rFonts w:ascii="Monaco" w:hAnsi="Monaco" w:cs="Monaco"/>
+          <w:sz w:val="15"/>
+          <w:szCs w:val="22"/>
+        </w:rPr>
+      </w:pPr>
+      <w:r>
+        <w:rPr>
+          <w:rFonts w:ascii="Monaco" w:hAnsi="Monaco" w:cs="Monaco"/>
+          <w:color w:val="000000"/>
+          <w:sz w:val="15"/>
+          <w:szCs w:val="22"/>
+        </w:rPr>
+        <w:tab/>
+      </w:r>
+      <w:r>
+        <w:rPr>
+          <w:rFonts w:ascii="Monaco" w:hAnsi="Monaco" w:cs="Monaco"/>
+          <w:color w:val="000000"/>
+          <w:sz w:val="15"/>
+          <w:szCs w:val="22"/>
+        </w:rPr>
+        <w:t>}</w:t>
+      </w:r>
+    </w:p>
+    <w:p>
+      <w:pPr>
+        <w:widowControl w:val="0"/>
+        <w:autoSpaceDE w:val="0"/>
+        <w:autoSpaceDN w:val="0"/>
+        <w:adjustRightInd w:val="0"/>
+        <w:rPr>
+          <w:rFonts w:ascii="Monaco" w:hAnsi="Monaco" w:cs="Monaco"/>
+          <w:sz w:val="15"/>
+          <w:szCs w:val="22"/>
+        </w:rPr>
+      </w:pPr>
+      <w:r>
+        <w:rPr>
+          <w:rFonts w:ascii="Monaco" w:hAnsi="Monaco" w:cs="Monaco"/>
+          <w:color w:val="000000"/>
+          <w:sz w:val="15"/>
+          <w:szCs w:val="22"/>
+        </w:rPr>
+        <w:tab/>
+      </w:r>
+      <w:r>
+        <w:rPr>
+          <w:rFonts w:ascii="Monaco" w:hAnsi="Monaco" w:cs="Monaco"/>
+          <w:b/>
+          <w:bCs/>
+          <w:color w:val="7F0055"/>
+          <w:sz w:val="15"/>
+          <w:szCs w:val="22"/>
+        </w:rPr>
+        <w:t>catch</w:t>
+      </w:r>
+      <w:r>
+        <w:rPr>
+          <w:rFonts w:ascii="Monaco" w:hAnsi="Monaco" w:cs="Monaco"/>
+          <w:color w:val="000000"/>
+          <w:sz w:val="15"/>
+          <w:szCs w:val="22"/>
+        </w:rPr>
+        <w:t xml:space="preserve">(IOException </w:t>
+      </w:r>
+      <w:r>
+        <w:rPr>
+          <w:rFonts w:ascii="Monaco" w:hAnsi="Monaco" w:cs="Monaco"/>
+          <w:color w:val="6A3E3E"/>
+          <w:sz w:val="15"/>
+          <w:szCs w:val="22"/>
+        </w:rPr>
+        <w:t>e</w:t>
+      </w:r>
+      <w:r>
+        <w:rPr>
+          <w:rFonts w:ascii="Monaco" w:hAnsi="Monaco" w:cs="Monaco"/>
+          <w:color w:val="000000"/>
+          <w:sz w:val="15"/>
+          <w:szCs w:val="22"/>
+        </w:rPr>
+        <w:t>){</w:t>
+      </w:r>
+    </w:p>
+    <w:p>
+      <w:pPr>
+        <w:widowControl w:val="0"/>
+        <w:autoSpaceDE w:val="0"/>
+        <w:autoSpaceDN w:val="0"/>
+        <w:adjustRightInd w:val="0"/>
+        <w:rPr>
+          <w:rFonts w:ascii="Monaco" w:hAnsi="Monaco" w:cs="Monaco"/>
+          <w:sz w:val="15"/>
+          <w:szCs w:val="22"/>
+        </w:rPr>
+      </w:pPr>
+      <w:r>
+        <w:rPr>
+          <w:rFonts w:ascii="Monaco" w:hAnsi="Monaco" w:cs="Monaco"/>
+          <w:color w:val="000000"/>
+          <w:sz w:val="15"/>
+          <w:szCs w:val="22"/>
+        </w:rPr>
+        <w:tab/>
+      </w:r>
+      <w:r>
+        <w:rPr>
+          <w:rFonts w:ascii="Monaco" w:hAnsi="Monaco" w:cs="Monaco"/>
+          <w:color w:val="000000"/>
+          <w:sz w:val="15"/>
+          <w:szCs w:val="22"/>
+        </w:rPr>
+        <w:tab/>
+      </w:r>
+      <w:r>
+        <w:rPr>
+          <w:rFonts w:ascii="Monaco" w:hAnsi="Monaco" w:cs="Monaco"/>
+          <w:b/>
+          <w:bCs/>
+          <w:color w:val="7F0055"/>
+          <w:sz w:val="15"/>
+          <w:szCs w:val="22"/>
+        </w:rPr>
+        <w:t>throw</w:t>
+      </w:r>
+      <w:r>
+        <w:rPr>
+          <w:rFonts w:ascii="Monaco" w:hAnsi="Monaco" w:cs="Monaco"/>
+          <w:color w:val="000000"/>
+          <w:sz w:val="15"/>
+          <w:szCs w:val="22"/>
+        </w:rPr>
+        <w:t xml:space="preserve"> </w:t>
+      </w:r>
+      <w:r>
+        <w:rPr>
+          <w:rFonts w:ascii="Monaco" w:hAnsi="Monaco" w:cs="Monaco"/>
+          <w:b/>
+          <w:bCs/>
+          <w:color w:val="7F0055"/>
+          <w:sz w:val="15"/>
+          <w:szCs w:val="22"/>
+        </w:rPr>
+        <w:t>new</w:t>
+      </w:r>
+      <w:r>
+        <w:rPr>
+          <w:rFonts w:ascii="Monaco" w:hAnsi="Monaco" w:cs="Monaco"/>
+          <w:color w:val="000000"/>
+          <w:sz w:val="15"/>
+          <w:szCs w:val="22"/>
+        </w:rPr>
+        <w:t xml:space="preserve"> IOException(</w:t>
+      </w:r>
+      <w:r>
+        <w:rPr>
+          <w:rFonts w:ascii="Monaco" w:hAnsi="Monaco" w:cs="Monaco"/>
+          <w:color w:val="2A00FF"/>
+          <w:sz w:val="15"/>
+          <w:szCs w:val="22"/>
+        </w:rPr>
+        <w:t>"Unexpected error while processing client requests"</w:t>
+      </w:r>
+      <w:r>
+        <w:rPr>
+          <w:rFonts w:ascii="Monaco" w:hAnsi="Monaco" w:cs="Monaco"/>
+          <w:color w:val="000000"/>
+          <w:sz w:val="15"/>
+          <w:szCs w:val="22"/>
+        </w:rPr>
+        <w:t xml:space="preserve">, </w:t>
+      </w:r>
+      <w:r>
+        <w:rPr>
+          <w:rFonts w:ascii="Monaco" w:hAnsi="Monaco" w:cs="Monaco"/>
+          <w:color w:val="6A3E3E"/>
+          <w:sz w:val="15"/>
+          <w:szCs w:val="22"/>
+        </w:rPr>
+        <w:t>e</w:t>
+      </w:r>
+      <w:r>
+        <w:rPr>
+          <w:rFonts w:ascii="Monaco" w:hAnsi="Monaco" w:cs="Monaco"/>
+          <w:color w:val="000000"/>
+          <w:sz w:val="15"/>
+          <w:szCs w:val="22"/>
+        </w:rPr>
+        <w:t>);</w:t>
+      </w:r>
+    </w:p>
+    <w:p>
+      <w:pPr>
+        <w:widowControl w:val="0"/>
+        <w:autoSpaceDE w:val="0"/>
+        <w:autoSpaceDN w:val="0"/>
+        <w:adjustRightInd w:val="0"/>
+        <w:ind w:firstLine="720"/>
+        <w:rPr>
+          <w:rFonts w:ascii="Monaco" w:hAnsi="Monaco" w:cs="Monaco"/>
+          <w:sz w:val="15"/>
+          <w:szCs w:val="22"/>
+        </w:rPr>
+      </w:pPr>
+      <w:r>
+        <w:rPr>
+          <w:rFonts w:ascii="Monaco" w:hAnsi="Monaco" w:cs="Monaco"/>
+          <w:color w:val="000000"/>
+          <w:sz w:val="15"/>
+          <w:szCs w:val="22"/>
+        </w:rPr>
+        <w:t xml:space="preserve">} </w:t>
+      </w:r>
+      <w:r>
+        <w:rPr>
+          <w:rFonts w:ascii="Monaco" w:hAnsi="Monaco" w:cs="Monaco"/>
+          <w:b/>
+          <w:bCs/>
+          <w:color w:val="7F0055"/>
+          <w:sz w:val="15"/>
+          <w:szCs w:val="22"/>
+        </w:rPr>
+        <w:t>catch</w:t>
+      </w:r>
+      <w:r>
+        <w:rPr>
+          <w:rFonts w:ascii="Monaco" w:hAnsi="Monaco" w:cs="Monaco"/>
+          <w:color w:val="000000"/>
+          <w:sz w:val="15"/>
+          <w:szCs w:val="22"/>
+        </w:rPr>
+        <w:t xml:space="preserve"> (IOException </w:t>
+      </w:r>
+      <w:r>
+        <w:rPr>
+          <w:rFonts w:ascii="Monaco" w:hAnsi="Monaco" w:cs="Monaco"/>
+          <w:color w:val="6A3E3E"/>
+          <w:sz w:val="15"/>
+          <w:szCs w:val="22"/>
+        </w:rPr>
+        <w:t>e</w:t>
+      </w:r>
+      <w:r>
+        <w:rPr>
+          <w:rFonts w:ascii="Monaco" w:hAnsi="Monaco" w:cs="Monaco"/>
+          <w:color w:val="000000"/>
+          <w:sz w:val="15"/>
+          <w:szCs w:val="22"/>
+        </w:rPr>
+        <w:t>) {</w:t>
+      </w:r>
+    </w:p>
+    <w:p>
+      <w:pPr>
+        <w:widowControl w:val="0"/>
+        <w:autoSpaceDE w:val="0"/>
+        <w:autoSpaceDN w:val="0"/>
+        <w:adjustRightInd w:val="0"/>
+        <w:rPr>
+          <w:rFonts w:ascii="Monaco" w:hAnsi="Monaco" w:cs="Monaco"/>
+          <w:sz w:val="15"/>
+          <w:szCs w:val="22"/>
+        </w:rPr>
+      </w:pPr>
+      <w:r>
+        <w:rPr>
+          <w:rFonts w:ascii="Monaco" w:hAnsi="Monaco" w:cs="Monaco"/>
+          <w:color w:val="000000"/>
+          <w:sz w:val="15"/>
+          <w:szCs w:val="22"/>
+        </w:rPr>
+        <w:tab/>
+      </w:r>
+      <w:r>
+        <w:rPr>
+          <w:rFonts w:ascii="Monaco" w:hAnsi="Monaco" w:cs="Monaco"/>
+          <w:color w:val="000000"/>
+          <w:sz w:val="15"/>
+          <w:szCs w:val="22"/>
+        </w:rPr>
+        <w:tab/>
+      </w:r>
+      <w:r>
+        <w:rPr>
+          <w:rFonts w:ascii="Monaco" w:hAnsi="Monaco" w:cs="Monaco"/>
+          <w:color w:val="3F7F5F"/>
+          <w:sz w:val="15"/>
+          <w:szCs w:val="22"/>
+        </w:rPr>
+        <w:t xml:space="preserve">// </w:t>
+      </w:r>
+      <w:r>
+        <w:rPr>
+          <w:rFonts w:ascii="Monaco" w:hAnsi="Monaco" w:cs="Monaco"/>
+          <w:b/>
+          <w:bCs/>
+          <w:color w:val="7F9FBF"/>
+          <w:sz w:val="15"/>
+          <w:szCs w:val="22"/>
+        </w:rPr>
+        <w:t>TODO</w:t>
+      </w:r>
+      <w:r>
+        <w:rPr>
+          <w:rFonts w:ascii="Monaco" w:hAnsi="Monaco" w:cs="Monaco"/>
+          <w:color w:val="3F7F5F"/>
+          <w:sz w:val="15"/>
+          <w:szCs w:val="22"/>
+        </w:rPr>
+        <w:t xml:space="preserve"> Auto-generated catch block</w:t>
+      </w:r>
+    </w:p>
+    <w:p>
+      <w:pPr>
+        <w:widowControl w:val="0"/>
+        <w:autoSpaceDE w:val="0"/>
+        <w:autoSpaceDN w:val="0"/>
+        <w:adjustRightInd w:val="0"/>
+        <w:rPr>
+          <w:rFonts w:ascii="Monaco" w:hAnsi="Monaco" w:cs="Monaco"/>
+          <w:sz w:val="15"/>
+          <w:szCs w:val="22"/>
+        </w:rPr>
+      </w:pPr>
+      <w:r>
+        <w:rPr>
+          <w:rFonts w:ascii="Monaco" w:hAnsi="Monaco" w:cs="Monaco"/>
+          <w:color w:val="000000"/>
+          <w:sz w:val="15"/>
+          <w:szCs w:val="22"/>
+        </w:rPr>
+        <w:tab/>
+      </w:r>
+      <w:r>
+        <w:rPr>
+          <w:rFonts w:ascii="Monaco" w:hAnsi="Monaco" w:cs="Monaco"/>
+          <w:color w:val="000000"/>
+          <w:sz w:val="15"/>
+          <w:szCs w:val="22"/>
+        </w:rPr>
+        <w:tab/>
+      </w:r>
+      <w:r>
+        <w:rPr>
+          <w:rFonts w:ascii="Monaco" w:hAnsi="Monaco" w:cs="Monaco"/>
+          <w:color w:val="000000"/>
+          <w:sz w:val="15"/>
+          <w:szCs w:val="22"/>
+        </w:rPr>
+        <w:t>System.</w:t>
+      </w:r>
+      <w:r>
+        <w:rPr>
+          <w:rFonts w:ascii="Monaco" w:hAnsi="Monaco" w:cs="Monaco"/>
+          <w:b/>
+          <w:bCs/>
+          <w:i/>
+          <w:iCs/>
+          <w:color w:val="0000C0"/>
+          <w:sz w:val="15"/>
+          <w:szCs w:val="22"/>
+        </w:rPr>
+        <w:t>out</w:t>
+      </w:r>
+      <w:r>
+        <w:rPr>
+          <w:rFonts w:ascii="Monaco" w:hAnsi="Monaco" w:cs="Monaco"/>
+          <w:color w:val="000000"/>
+          <w:sz w:val="15"/>
+          <w:szCs w:val="22"/>
+        </w:rPr>
+        <w:t>.println(</w:t>
+      </w:r>
+      <w:r>
+        <w:rPr>
+          <w:rFonts w:ascii="Monaco" w:hAnsi="Monaco" w:cs="Monaco"/>
+          <w:color w:val="2A00FF"/>
+          <w:sz w:val="15"/>
+          <w:szCs w:val="22"/>
+        </w:rPr>
+        <w:t>"Exception: "</w:t>
+      </w:r>
+      <w:r>
+        <w:rPr>
+          <w:rFonts w:ascii="Monaco" w:hAnsi="Monaco" w:cs="Monaco"/>
+          <w:color w:val="000000"/>
+          <w:sz w:val="15"/>
+          <w:szCs w:val="22"/>
+        </w:rPr>
+        <w:t xml:space="preserve"> + </w:t>
+      </w:r>
+      <w:r>
+        <w:rPr>
+          <w:rFonts w:ascii="Monaco" w:hAnsi="Monaco" w:cs="Monaco"/>
+          <w:color w:val="6A3E3E"/>
+          <w:sz w:val="15"/>
+          <w:szCs w:val="22"/>
+        </w:rPr>
+        <w:t>e</w:t>
+      </w:r>
+      <w:r>
+        <w:rPr>
+          <w:rFonts w:ascii="Monaco" w:hAnsi="Monaco" w:cs="Monaco"/>
+          <w:color w:val="000000"/>
+          <w:sz w:val="15"/>
+          <w:szCs w:val="22"/>
+        </w:rPr>
+        <w:t>.getMessage());</w:t>
+      </w:r>
+    </w:p>
+    <w:p>
+      <w:pPr>
+        <w:widowControl w:val="0"/>
+        <w:autoSpaceDE w:val="0"/>
+        <w:autoSpaceDN w:val="0"/>
+        <w:adjustRightInd w:val="0"/>
+        <w:rPr>
+          <w:rFonts w:ascii="Monaco" w:hAnsi="Monaco" w:cs="Monaco"/>
+          <w:sz w:val="15"/>
+          <w:szCs w:val="22"/>
+        </w:rPr>
+      </w:pPr>
+      <w:r>
+        <w:rPr>
+          <w:rFonts w:ascii="Monaco" w:hAnsi="Monaco" w:cs="Monaco"/>
+          <w:color w:val="000000"/>
+          <w:sz w:val="15"/>
+          <w:szCs w:val="22"/>
+        </w:rPr>
+        <w:tab/>
+      </w:r>
+      <w:r>
+        <w:rPr>
+          <w:rFonts w:ascii="Monaco" w:hAnsi="Monaco" w:cs="Monaco"/>
+          <w:color w:val="000000"/>
+          <w:sz w:val="15"/>
+          <w:szCs w:val="22"/>
+        </w:rPr>
+        <w:tab/>
+      </w:r>
+      <w:r>
+        <w:rPr>
+          <w:rFonts w:ascii="Monaco" w:hAnsi="Monaco" w:cs="Monaco"/>
+          <w:color w:val="000000"/>
+          <w:sz w:val="15"/>
+          <w:szCs w:val="22"/>
+        </w:rPr>
+        <w:t>MissingPersonFinderServer.</w:t>
+      </w:r>
+      <w:r>
+        <w:rPr>
+          <w:rFonts w:ascii="Monaco" w:hAnsi="Monaco" w:cs="Monaco"/>
+          <w:i/>
+          <w:iCs/>
+          <w:color w:val="000000"/>
+          <w:sz w:val="15"/>
+          <w:szCs w:val="22"/>
+        </w:rPr>
+        <w:t>getLogger</w:t>
+      </w:r>
+      <w:r>
+        <w:rPr>
+          <w:rFonts w:ascii="Monaco" w:hAnsi="Monaco" w:cs="Monaco"/>
+          <w:color w:val="000000"/>
+          <w:sz w:val="15"/>
+          <w:szCs w:val="22"/>
+        </w:rPr>
+        <w:t>().error(</w:t>
+      </w:r>
+      <w:r>
+        <w:rPr>
+          <w:rFonts w:ascii="Monaco" w:hAnsi="Monaco" w:cs="Monaco"/>
+          <w:color w:val="2A00FF"/>
+          <w:sz w:val="15"/>
+          <w:szCs w:val="22"/>
+        </w:rPr>
+        <w:t>"Exception -&gt;"</w:t>
+      </w:r>
+      <w:r>
+        <w:rPr>
+          <w:rFonts w:ascii="Monaco" w:hAnsi="Monaco" w:cs="Monaco"/>
+          <w:color w:val="000000"/>
+          <w:sz w:val="15"/>
+          <w:szCs w:val="22"/>
+        </w:rPr>
+        <w:t xml:space="preserve"> + </w:t>
+      </w:r>
+      <w:r>
+        <w:rPr>
+          <w:rFonts w:ascii="Monaco" w:hAnsi="Monaco" w:cs="Monaco"/>
+          <w:color w:val="6A3E3E"/>
+          <w:sz w:val="15"/>
+          <w:szCs w:val="22"/>
+        </w:rPr>
+        <w:t>e</w:t>
+      </w:r>
+      <w:r>
+        <w:rPr>
+          <w:rFonts w:ascii="Monaco" w:hAnsi="Monaco" w:cs="Monaco"/>
+          <w:color w:val="000000"/>
+          <w:sz w:val="15"/>
+          <w:szCs w:val="22"/>
+        </w:rPr>
+        <w:t>.getStackTrace());</w:t>
+      </w:r>
+    </w:p>
+    <w:p>
+      <w:pPr>
+        <w:widowControl w:val="0"/>
+        <w:autoSpaceDE w:val="0"/>
+        <w:autoSpaceDN w:val="0"/>
+        <w:adjustRightInd w:val="0"/>
+        <w:rPr>
+          <w:rFonts w:ascii="Monaco" w:hAnsi="Monaco" w:cs="Monaco"/>
+          <w:sz w:val="15"/>
+          <w:szCs w:val="22"/>
+        </w:rPr>
+      </w:pPr>
+      <w:r>
+        <w:rPr>
+          <w:rFonts w:ascii="Monaco" w:hAnsi="Monaco" w:cs="Monaco"/>
+          <w:color w:val="000000"/>
+          <w:sz w:val="15"/>
+          <w:szCs w:val="22"/>
+        </w:rPr>
+        <w:tab/>
+      </w:r>
+      <w:r>
+        <w:rPr>
+          <w:rFonts w:ascii="Monaco" w:hAnsi="Monaco" w:cs="Monaco"/>
+          <w:color w:val="000000"/>
+          <w:sz w:val="15"/>
+          <w:szCs w:val="22"/>
+        </w:rPr>
+        <w:tab/>
+      </w:r>
+      <w:r>
+        <w:rPr>
+          <w:rFonts w:ascii="Monaco" w:hAnsi="Monaco" w:cs="Monaco"/>
+          <w:color w:val="6A3E3E"/>
+          <w:sz w:val="15"/>
+          <w:szCs w:val="22"/>
+        </w:rPr>
+        <w:t>stopServer</w:t>
+      </w:r>
+      <w:r>
+        <w:rPr>
+          <w:rFonts w:ascii="Monaco" w:hAnsi="Monaco" w:cs="Monaco"/>
+          <w:color w:val="000000"/>
+          <w:sz w:val="15"/>
+          <w:szCs w:val="22"/>
+        </w:rPr>
+        <w:t xml:space="preserve"> = </w:t>
+      </w:r>
+      <w:r>
+        <w:rPr>
+          <w:rFonts w:ascii="Monaco" w:hAnsi="Monaco" w:cs="Monaco"/>
+          <w:b/>
+          <w:bCs/>
+          <w:color w:val="7F0055"/>
+          <w:sz w:val="15"/>
+          <w:szCs w:val="22"/>
+        </w:rPr>
+        <w:t>true</w:t>
+      </w:r>
+      <w:r>
+        <w:rPr>
+          <w:rFonts w:ascii="Monaco" w:hAnsi="Monaco" w:cs="Monaco"/>
+          <w:color w:val="000000"/>
+          <w:sz w:val="15"/>
+          <w:szCs w:val="22"/>
+        </w:rPr>
+        <w:t>;</w:t>
+      </w:r>
+    </w:p>
+    <w:p>
+      <w:pPr>
+        <w:widowControl w:val="0"/>
+        <w:autoSpaceDE w:val="0"/>
+        <w:autoSpaceDN w:val="0"/>
+        <w:adjustRightInd w:val="0"/>
+        <w:rPr>
+          <w:rFonts w:ascii="Monaco" w:hAnsi="Monaco" w:cs="Monaco"/>
+          <w:sz w:val="15"/>
+          <w:szCs w:val="22"/>
+        </w:rPr>
+      </w:pPr>
+      <w:r>
+        <w:rPr>
+          <w:rFonts w:ascii="Monaco" w:hAnsi="Monaco" w:cs="Monaco"/>
+          <w:color w:val="000000"/>
+          <w:sz w:val="15"/>
+          <w:szCs w:val="22"/>
+        </w:rPr>
+        <w:tab/>
+      </w:r>
+      <w:r>
+        <w:rPr>
+          <w:rFonts w:ascii="Monaco" w:hAnsi="Monaco" w:cs="Monaco"/>
+          <w:color w:val="000000"/>
+          <w:sz w:val="15"/>
+          <w:szCs w:val="22"/>
+        </w:rPr>
+        <w:t>}</w:t>
+      </w:r>
+    </w:p>
+    <w:p>
+      <w:pPr>
+        <w:rPr>
+          <w:rFonts w:ascii="Monaco" w:hAnsi="Monaco" w:cs="Monaco"/>
+          <w:color w:val="000000"/>
+          <w:sz w:val="15"/>
+          <w:szCs w:val="22"/>
+        </w:rPr>
+      </w:pPr>
+      <w:r>
+        <w:rPr>
+          <w:rFonts w:ascii="Monaco" w:hAnsi="Monaco" w:cs="Monaco"/>
+          <w:color w:val="000000"/>
+          <w:sz w:val="15"/>
+          <w:szCs w:val="22"/>
+        </w:rPr>
+        <w:t>}</w:t>
+      </w:r>
+    </w:p>
+    <w:p/>
+    <w:p/>
+    <w:p>
+      <w:r>
+        <w:t>This code initiates a new thread of the sockets server each time a new client connects to it to initiate a request.</w:t>
+      </w:r>
+    </w:p>
+    <w:p>
+      <w:pPr>
+        <w:rPr>
+          <w:rFonts w:asciiTheme="majorHAnsi" w:eastAsiaTheme="majorEastAsia" w:hAnsiTheme="majorHAnsi" w:cstheme="majorBidi"/>
+          <w:color w:val="2E74B5" w:themeColor="accent1" w:themeShade="BF"/>
+          <w:sz w:val="32"/>
+          <w:szCs w:val="32"/>
+        </w:rPr>
+      </w:pPr>
+      <w:r>
+        <w:br w:type="page"/>
+      </w:r>
+    </w:p>
+    <w:p>
+      <w:pPr>
+        <w:pStyle w:val="Heading1"/>
+      </w:pPr>
+      <w:r>
+        <w:t>Hibernate Libraries</w:t>
+      </w:r>
+    </w:p>
+    <w:p>
+      <w:r>
+        <w:t>In a previous submission, the feedback received was that additional technology integration should be used. This Sockets example, as explained in the previous topics, is fully integrated with the majority of the topics addressed in this class such as Sockets IO, JSON Serialization, Collections, Application Controller pattern, etc., and additionally, it uses a number of other topics not addressed, such as logging, properties files, singleton objects, etc.</w:t>
+      </w:r>
+    </w:p>
+    <w:p/>
+    <w:p>
+      <w:r>
+        <w:t>The Hibernate pattern is utilized throughout the sockets server application to persist and retrieve data from the MYSQL database that supports the Missing Persons Application:</w:t>
+      </w:r>
+    </w:p>
+    <w:p/>
+    <w:p>
+      <w:hyperlink r:id="rId24" w:history="1">
+        <w:r>
+          <w:rPr>
+            <w:rStyle w:val="Hyperlink"/>
+          </w:rPr>
+          <w:t>https://github.com/Costa-Eurico/CIT-360-W16-Understanding-Portfolio/blob/master/Understanding%20Portfolio%20Submission%2002/Hibernate/mpfinder/src/com/cit360/mpfinder/server/dao/PersonDAO.java</w:t>
+        </w:r>
+      </w:hyperlink>
+    </w:p>
+    <w:p/>
+    <w:p>
+      <w:hyperlink r:id="rId25" w:history="1">
+        <w:r>
+          <w:rPr>
+            <w:rStyle w:val="Hyperlink"/>
+          </w:rPr>
+          <w:t>https://github.com/Costa-Eurico/CIT-360-W16-Understanding-Portfolio/blob/master/Understanding%20Portfolio%20Submission%2002/Hibernate/mpfinder/src/com/cit360/mpfinder/server/model/Person.java</w:t>
+        </w:r>
+      </w:hyperlink>
+    </w:p>
+    <w:p/>
+    <w:p>
+      <w:hyperlink r:id="rId26" w:history="1">
+        <w:r>
+          <w:rPr>
+            <w:rStyle w:val="Hyperlink"/>
+          </w:rPr>
+          <w:t>https://github.com/Costa-Eurico/CIT-360-W16-Understanding-Portfolio/blob/master/Understanding%20Portfolio%20Submission%2002/Hibernate/mpfinder/src/com/cit360/mpfinder/server/model/Note.java</w:t>
+        </w:r>
+      </w:hyperlink>
+    </w:p>
+    <w:p/>
+    <w:p>
+      <w:hyperlink r:id="rId27" w:history="1">
+        <w:r>
+          <w:rPr>
+            <w:rStyle w:val="Hyperlink"/>
+          </w:rPr>
+          <w:t>https://github.com/Costa-Eurico/CIT-360-W16-Understanding-Portfolio/blob/master/Understanding%20Portfolio%20Submission%2002/Hibernate/mpfinder/resources/hibernate.cfg.xml</w:t>
+        </w:r>
+      </w:hyperlink>
+    </w:p>
+    <w:p/>
+    <w:p>
+      <w:hyperlink r:id="rId28" w:history="1">
+        <w:r>
+          <w:rPr>
+            <w:rStyle w:val="Hyperlink"/>
+          </w:rPr>
+          <w:t>https://github.com/Costa-Eurico/CIT-360-W16-Understanding-Portfolio/blob/master/Understanding%20Portfolio%20Submission%2002/Hibernate/mpfinder/resources/note.hbm.xml</w:t>
+        </w:r>
+      </w:hyperlink>
+    </w:p>
+    <w:p/>
+    <w:p>
+      <w:hyperlink r:id="rId29" w:history="1">
+        <w:r>
+          <w:rPr>
+            <w:rStyle w:val="Hyperlink"/>
+          </w:rPr>
+          <w:t>https://github.com/Costa-Eurico/CIT-360-W16-Understanding-Portfolio/blob/master/Understanding%20Portfolio%20Submission%2002/Hibernate/mpfinder/resources/person.hbm.xml</w:t>
+        </w:r>
+      </w:hyperlink>
+    </w:p>
+    <w:p/>
+    <w:p/>
+    <w:p>
+      <w:pPr>
+        <w:rPr>
+          <w:rFonts w:asciiTheme="majorHAnsi" w:eastAsiaTheme="majorEastAsia" w:hAnsiTheme="majorHAnsi" w:cstheme="majorBidi"/>
+          <w:color w:val="2E74B5" w:themeColor="accent1" w:themeShade="BF"/>
+          <w:sz w:val="32"/>
+          <w:szCs w:val="32"/>
+        </w:rPr>
+      </w:pPr>
+      <w:r>
+        <w:br w:type="page"/>
+      </w:r>
+    </w:p>
+    <w:p>
+      <w:pPr>
+        <w:pStyle w:val="Heading1"/>
+      </w:pPr>
+      <w:r>
+        <w:t>JUnit Test Creation</w:t>
+      </w:r>
+    </w:p>
+    <w:p>
       <w:bookmarkStart w:id="0" w:name="_GoBack"/>
       <w:bookmarkEnd w:id="0"/>
-    </w:p>
-    <w:p/>
-    <w:p>
-      <w:pPr>
-        <w:rPr>
-          <w:b/>
-        </w:rPr>
-      </w:pPr>
-    </w:p>
-    <w:p>
-      <w:pPr>
-        <w:rPr>
-          <w:b/>
-        </w:rPr>
-      </w:pPr>
-    </w:p>
-    <w:p>
-      <w:pPr>
-        <w:pStyle w:val="Heading1"/>
-      </w:pPr>
-      <w:r>
-        <w:t>Application Controller Pattern</w:t>
-      </w:r>
-    </w:p>
-    <w:p/>
-    <w:p/>
-    <w:p/>
-    <w:p/>
-    <w:p>
-      <w:pPr>
-        <w:pStyle w:val="Heading1"/>
-      </w:pPr>
-      <w:r>
-        <w:t>Threads</w:t>
-      </w:r>
-    </w:p>
-    <w:p/>
-    <w:p/>
-    <w:p/>
-    <w:p/>
-    <w:p/>
-    <w:p>
-      <w:pPr>
-        <w:pStyle w:val="Heading1"/>
-      </w:pPr>
-      <w:r>
-        <w:t>Hibernate Libraries</w:t>
-      </w:r>
-    </w:p>
-    <w:p/>
-    <w:p/>
-    <w:p/>
-    <w:p/>
-    <w:p/>
-    <w:p>
-      <w:pPr>
-        <w:pStyle w:val="Heading1"/>
-      </w:pPr>
-      <w:r>
-        <w:t>JUnit Test Creation</w:t>
-      </w:r>
-    </w:p>
-    <w:p/>
-    <w:p/>
-    <w:p/>
-    <w:p/>
-    <w:p/>
-    <w:p>
-      <w:pPr>
-        <w:pStyle w:val="Heading1"/>
-      </w:pPr>
-      <w:r>
-        <w:lastRenderedPageBreak/>
-        <w:t>Client and Server Sockets</w:t>
-      </w:r>
     </w:p>
     <w:sectPr>
       <w:pgSz w:w="12240" w:h="15840"/>
@@ -707,6 +3179,95 @@
       </w:rPr>
     </w:lvl>
   </w:abstractNum>
+  <w:abstractNum w:abstractNumId="5">
+    <w:nsid w:val="7252162A"/>
+    <w:multiLevelType w:val="hybridMultilevel"/>
+    <w:tmpl w:val="D09C7DB8"/>
+    <w:lvl w:ilvl="0" w:tplc="04090011">
+      <w:start w:val="1"/>
+      <w:numFmt w:val="decimal"/>
+      <w:lvlText w:val="%1)"/>
+      <w:lvlJc w:val="left"/>
+      <w:pPr>
+        <w:ind w:left="720" w:hanging="360"/>
+      </w:pPr>
+      <w:rPr>
+        <w:rFonts w:hint="default"/>
+      </w:rPr>
+    </w:lvl>
+    <w:lvl w:ilvl="1" w:tplc="04090019" w:tentative="1">
+      <w:start w:val="1"/>
+      <w:numFmt w:val="lowerLetter"/>
+      <w:lvlText w:val="%2."/>
+      <w:lvlJc w:val="left"/>
+      <w:pPr>
+        <w:ind w:left="1440" w:hanging="360"/>
+      </w:pPr>
+    </w:lvl>
+    <w:lvl w:ilvl="2" w:tplc="0409001B" w:tentative="1">
+      <w:start w:val="1"/>
+      <w:numFmt w:val="lowerRoman"/>
+      <w:lvlText w:val="%3."/>
+      <w:lvlJc w:val="right"/>
+      <w:pPr>
+        <w:ind w:left="2160" w:hanging="180"/>
+      </w:pPr>
+    </w:lvl>
+    <w:lvl w:ilvl="3" w:tplc="0409000F" w:tentative="1">
+      <w:start w:val="1"/>
+      <w:numFmt w:val="decimal"/>
+      <w:lvlText w:val="%4."/>
+      <w:lvlJc w:val="left"/>
+      <w:pPr>
+        <w:ind w:left="2880" w:hanging="360"/>
+      </w:pPr>
+    </w:lvl>
+    <w:lvl w:ilvl="4" w:tplc="04090019" w:tentative="1">
+      <w:start w:val="1"/>
+      <w:numFmt w:val="lowerLetter"/>
+      <w:lvlText w:val="%5."/>
+      <w:lvlJc w:val="left"/>
+      <w:pPr>
+        <w:ind w:left="3600" w:hanging="360"/>
+      </w:pPr>
+    </w:lvl>
+    <w:lvl w:ilvl="5" w:tplc="0409001B" w:tentative="1">
+      <w:start w:val="1"/>
+      <w:numFmt w:val="lowerRoman"/>
+      <w:lvlText w:val="%6."/>
+      <w:lvlJc w:val="right"/>
+      <w:pPr>
+        <w:ind w:left="4320" w:hanging="180"/>
+      </w:pPr>
+    </w:lvl>
+    <w:lvl w:ilvl="6" w:tplc="0409000F" w:tentative="1">
+      <w:start w:val="1"/>
+      <w:numFmt w:val="decimal"/>
+      <w:lvlText w:val="%7."/>
+      <w:lvlJc w:val="left"/>
+      <w:pPr>
+        <w:ind w:left="5040" w:hanging="360"/>
+      </w:pPr>
+    </w:lvl>
+    <w:lvl w:ilvl="7" w:tplc="04090019" w:tentative="1">
+      <w:start w:val="1"/>
+      <w:numFmt w:val="lowerLetter"/>
+      <w:lvlText w:val="%8."/>
+      <w:lvlJc w:val="left"/>
+      <w:pPr>
+        <w:ind w:left="5760" w:hanging="360"/>
+      </w:pPr>
+    </w:lvl>
+    <w:lvl w:ilvl="8" w:tplc="0409001B" w:tentative="1">
+      <w:start w:val="1"/>
+      <w:numFmt w:val="lowerRoman"/>
+      <w:lvlText w:val="%9."/>
+      <w:lvlJc w:val="right"/>
+      <w:pPr>
+        <w:ind w:left="6480" w:hanging="180"/>
+      </w:pPr>
+    </w:lvl>
+  </w:abstractNum>
   <w:num w:numId="1">
     <w:abstractNumId w:val="0"/>
   </w:num>
@@ -721,6 +3282,9 @@
   </w:num>
   <w:num w:numId="5">
     <w:abstractNumId w:val="3"/>
+  </w:num>
+  <w:num w:numId="6">
+    <w:abstractNumId w:val="5"/>
   </w:num>
 </w:numbering>
 </file>
@@ -1123,6 +3687,7 @@
   <w:style w:type="paragraph" w:default="1" w:styleId="Normal">
     <w:name w:val="Normal"/>
     <w:qFormat/>
+    <w:rsid w:val="00C54D5B"/>
   </w:style>
   <w:style w:type="paragraph" w:styleId="Heading1">
     <w:name w:val="heading 1"/>

--- a/Understanding Portfolio Submission 06/Understanding Repository - 06.docx
+++ b/Understanding Portfolio Submission 06/Understanding Repository - 06.docx
@@ -96,7 +96,15 @@
     <w:p/>
     <w:p>
       <w:r>
-        <w:t>In my client, similarly to what I did for the server, I decided to not hard code the parameters such as port number and host name, and stored them in a properties file. I’ve created a class that reads the properties from a config file and passes them along to the client code:</w:t>
+        <w:t xml:space="preserve">In my client, similarly to what I did for the server, I decided to not hard code the parameters such as port number and host name, and stored them in a properties file. I’ve created a class that reads the properties from a </w:t>
+      </w:r>
+      <w:proofErr w:type="spellStart"/>
+      <w:r>
+        <w:t>config</w:t>
+      </w:r>
+      <w:proofErr w:type="spellEnd"/>
+      <w:r>
+        <w:t xml:space="preserve"> file and passes them along to the client code:</w:t>
       </w:r>
     </w:p>
     <w:p/>
@@ -115,8 +123,13 @@
     </w:p>
     <w:p/>
     <w:p>
-      <w:r>
-        <w:t xml:space="preserve">MPFinderProperties Class: </w:t>
+      <w:proofErr w:type="spellStart"/>
+      <w:r>
+        <w:t>MPFinderProperties</w:t>
+      </w:r>
+      <w:proofErr w:type="spellEnd"/>
+      <w:r>
+        <w:t xml:space="preserve"> Class: </w:t>
       </w:r>
       <w:hyperlink r:id="rId9" w:history="1">
         <w:r>
@@ -224,8 +237,13 @@
     </w:p>
     <w:p/>
     <w:p>
-      <w:r>
-        <w:t xml:space="preserve">HandlerMap: </w:t>
+      <w:proofErr w:type="spellStart"/>
+      <w:r>
+        <w:t>HandlerMap</w:t>
+      </w:r>
+      <w:proofErr w:type="spellEnd"/>
+      <w:r>
+        <w:t xml:space="preserve">: </w:t>
       </w:r>
       <w:hyperlink r:id="rId14" w:history="1">
         <w:r>
@@ -281,7 +299,15 @@
         <w:t>and although the</w:t>
       </w:r>
       <w:r>
-        <w:t xml:space="preserve"> client was is not complete, the server </w:t>
+        <w:t xml:space="preserve"> client was </w:t>
+      </w:r>
+      <w:proofErr w:type="gramStart"/>
+      <w:r>
+        <w:t>is</w:t>
+      </w:r>
+      <w:proofErr w:type="gramEnd"/>
+      <w:r>
+        <w:t xml:space="preserve"> not complete, the server </w:t>
       </w:r>
       <w:r>
         <w:t>can be tested by connecting to the Sockets Server via telnet, and passing the parameters in the following sequence:</w:t>
@@ -310,6 +336,7 @@
     </w:p>
     <w:p/>
     <w:p>
+      <w:proofErr w:type="spellStart"/>
       <w:r>
         <w:rPr>
           <w:b/>
@@ -328,25 +355,228 @@
         </w:rPr>
         <w:t>Persons</w:t>
       </w:r>
+      <w:proofErr w:type="spellEnd"/>
       <w:r>
         <w:t xml:space="preserve">: </w:t>
       </w:r>
       <w:r>
-        <w:t>{"request":"getMissingPersons","data":{}}</w:t>
-      </w:r>
-    </w:p>
-    <w:p>
+        <w:t>{"request":"</w:t>
+      </w:r>
+      <w:proofErr w:type="spellStart"/>
+      <w:r>
+        <w:t>getMissingPersons</w:t>
+      </w:r>
+      <w:proofErr w:type="spellEnd"/>
+      <w:r>
+        <w:t>","data</w:t>
+      </w:r>
+      <w:proofErr w:type="gramStart"/>
+      <w:r>
+        <w:t>":{</w:t>
+      </w:r>
+      <w:proofErr w:type="gramEnd"/>
+      <w:r>
+        <w:t>}}</w:t>
+      </w:r>
+    </w:p>
+    <w:p>
+      <w:proofErr w:type="spellStart"/>
       <w:r>
         <w:rPr>
           <w:b/>
         </w:rPr>
         <w:t>createMissingPerson</w:t>
       </w:r>
+      <w:proofErr w:type="spellEnd"/>
       <w:r>
         <w:t xml:space="preserve">: </w:t>
       </w:r>
       <w:r>
-        <w:t>{"request":"createMissingPerson","data":{"authorEmail": "ejcosta.byui@gmail.com","notes": [],"entryDate": "08-APR-2016","givenName": "Luisa","sex": "F","fullName": "Luisa Lima","description": "5'8, brown hair, heavy set. Was last seen wearing a green skirt, white blouse, black shoes.","authorPhone": "(801) 915-6813","dateOfBirth": "19-JUN-1968","homeNeighborhood": "Bairro dos Pescadores","homePostalCode": "4850","expiryDate": "08-OCT-2016","sourceDate": "08-APR-2016","alternateNames": "Luisa","homeStreet": "Rua das Sardinhas, 3 Esq","authorName": "Eurico Costa","homeCity": "Povoa do Varzim","familyName": "Lima","sourceName": "MissingPersonFinder.java","homeCountry": "Portugal","age": 47}}</w:t>
+        <w:t>{"request":"</w:t>
+      </w:r>
+      <w:proofErr w:type="spellStart"/>
+      <w:r>
+        <w:t>createMissingPerson</w:t>
+      </w:r>
+      <w:proofErr w:type="spellEnd"/>
+      <w:r>
+        <w:t>","data</w:t>
+      </w:r>
+      <w:proofErr w:type="gramStart"/>
+      <w:r>
+        <w:t>":{</w:t>
+      </w:r>
+      <w:proofErr w:type="gramEnd"/>
+      <w:r>
+        <w:t>"</w:t>
+      </w:r>
+      <w:proofErr w:type="spellStart"/>
+      <w:r>
+        <w:t>authorEmail</w:t>
+      </w:r>
+      <w:proofErr w:type="spellEnd"/>
+      <w:r>
+        <w:t>": "</w:t>
+      </w:r>
+      <w:proofErr w:type="spellStart"/>
+      <w:r>
+        <w:t>ejcosta.byui@gmail.com","notes</w:t>
+      </w:r>
+      <w:proofErr w:type="spellEnd"/>
+      <w:r>
+        <w:t>": [],"</w:t>
+      </w:r>
+      <w:proofErr w:type="spellStart"/>
+      <w:r>
+        <w:t>entryDate</w:t>
+      </w:r>
+      <w:proofErr w:type="spellEnd"/>
+      <w:r>
+        <w:t>": "08-APR-2016","givenName": "</w:t>
+      </w:r>
+      <w:proofErr w:type="spellStart"/>
+      <w:r>
+        <w:t>Luisa","sex</w:t>
+      </w:r>
+      <w:proofErr w:type="spellEnd"/>
+      <w:r>
+        <w:t>": "F","</w:t>
+      </w:r>
+      <w:proofErr w:type="spellStart"/>
+      <w:r>
+        <w:t>fullName</w:t>
+      </w:r>
+      <w:proofErr w:type="spellEnd"/>
+      <w:r>
+        <w:t xml:space="preserve">": "Luisa </w:t>
+      </w:r>
+      <w:proofErr w:type="spellStart"/>
+      <w:r>
+        <w:t>Lima","description</w:t>
+      </w:r>
+      <w:proofErr w:type="spellEnd"/>
+      <w:r>
+        <w:t>": "5'8, brown hair, heavy set. Was last seen wearing a green skirt, white blouse, black shoes.","</w:t>
+      </w:r>
+      <w:proofErr w:type="spellStart"/>
+      <w:r>
+        <w:t>authorPhone</w:t>
+      </w:r>
+      <w:proofErr w:type="spellEnd"/>
+      <w:r>
+        <w:t>": "(801) 915-6813","dateOfBirth": "19-JUN-1968","homeNeighborhood": "</w:t>
+      </w:r>
+      <w:proofErr w:type="spellStart"/>
+      <w:r>
+        <w:t>Bairro</w:t>
+      </w:r>
+      <w:proofErr w:type="spellEnd"/>
+      <w:r>
+        <w:t xml:space="preserve"> dos Pescadores","</w:t>
+      </w:r>
+      <w:proofErr w:type="spellStart"/>
+      <w:r>
+        <w:t>homePostalCode</w:t>
+      </w:r>
+      <w:proofErr w:type="spellEnd"/>
+      <w:r>
+        <w:t>": "4850","expiryDate": "08-OCT-2016","sourceDate": "08-APR-2016","alternateNames": "Luisa","</w:t>
+      </w:r>
+      <w:proofErr w:type="spellStart"/>
+      <w:r>
+        <w:t>homeStreet</w:t>
+      </w:r>
+      <w:proofErr w:type="spellEnd"/>
+      <w:r>
+        <w:t>": "</w:t>
+      </w:r>
+      <w:proofErr w:type="spellStart"/>
+      <w:r>
+        <w:t>Rua</w:t>
+      </w:r>
+      <w:proofErr w:type="spellEnd"/>
+      <w:r>
+        <w:t xml:space="preserve"> das </w:t>
+      </w:r>
+      <w:proofErr w:type="spellStart"/>
+      <w:r>
+        <w:t>Sardinhas</w:t>
+      </w:r>
+      <w:proofErr w:type="spellEnd"/>
+      <w:r>
+        <w:t xml:space="preserve">, 3 </w:t>
+      </w:r>
+      <w:proofErr w:type="spellStart"/>
+      <w:r>
+        <w:t>Esq</w:t>
+      </w:r>
+      <w:proofErr w:type="spellEnd"/>
+      <w:r>
+        <w:t>","</w:t>
+      </w:r>
+      <w:proofErr w:type="spellStart"/>
+      <w:r>
+        <w:t>authorName</w:t>
+      </w:r>
+      <w:proofErr w:type="spellEnd"/>
+      <w:r>
+        <w:t>": "Eurico Costa","</w:t>
+      </w:r>
+      <w:proofErr w:type="spellStart"/>
+      <w:r>
+        <w:t>homeCity</w:t>
+      </w:r>
+      <w:proofErr w:type="spellEnd"/>
+      <w:r>
+        <w:t>": "</w:t>
+      </w:r>
+      <w:proofErr w:type="spellStart"/>
+      <w:r>
+        <w:t>Povoa</w:t>
+      </w:r>
+      <w:proofErr w:type="spellEnd"/>
+      <w:r>
+        <w:t xml:space="preserve"> do </w:t>
+      </w:r>
+      <w:proofErr w:type="spellStart"/>
+      <w:r>
+        <w:t>Varzim</w:t>
+      </w:r>
+      <w:proofErr w:type="spellEnd"/>
+      <w:r>
+        <w:t>","</w:t>
+      </w:r>
+      <w:proofErr w:type="spellStart"/>
+      <w:r>
+        <w:t>familyName</w:t>
+      </w:r>
+      <w:proofErr w:type="spellEnd"/>
+      <w:r>
+        <w:t>": "Lima","</w:t>
+      </w:r>
+      <w:proofErr w:type="spellStart"/>
+      <w:r>
+        <w:t>sourceName</w:t>
+      </w:r>
+      <w:proofErr w:type="spellEnd"/>
+      <w:r>
+        <w:t>": "MissingPersonFinder.java","</w:t>
+      </w:r>
+      <w:proofErr w:type="spellStart"/>
+      <w:r>
+        <w:t>homeCountry</w:t>
+      </w:r>
+      <w:proofErr w:type="spellEnd"/>
+      <w:r>
+        <w:t>": "</w:t>
+      </w:r>
+      <w:proofErr w:type="spellStart"/>
+      <w:r>
+        <w:t>Portugal","age</w:t>
+      </w:r>
+      <w:proofErr w:type="spellEnd"/>
+      <w:r>
+        <w:t>": 47}}</w:t>
       </w:r>
     </w:p>
     <w:p/>
@@ -396,7 +626,15 @@
         </w:rPr>
       </w:pPr>
       <w:r>
-        <w:t>Configuration parameters, such as hibernate parameters (database connection, credentials, etc., as well as port number for the server, jdbc driver, etc.) were defined in an application properties file. This way, these parameters are not hard coded, and if required, they can be easily changed in the properties file and picked up by the application after it restarts:</w:t>
+        <w:t xml:space="preserve">Configuration parameters, such as hibernate parameters (database connection, credentials, etc., as well as port number for the server, </w:t>
+      </w:r>
+      <w:proofErr w:type="spellStart"/>
+      <w:r>
+        <w:t>jdbc</w:t>
+      </w:r>
+      <w:proofErr w:type="spellEnd"/>
+      <w:r>
+        <w:t xml:space="preserve"> driver, etc.) were defined in an application properties file. This way, these parameters are not hard coded, and if required, they can be easily changed in the properties file and picked up by the application after it restarts:</w:t>
       </w:r>
       <w:r>
         <w:br/>
@@ -441,6 +679,7 @@
       <w:r>
         <w:br/>
       </w:r>
+      <w:proofErr w:type="spellStart"/>
       <w:r>
         <w:rPr>
           <w:rFonts w:ascii="Monaco" w:hAnsi="Monaco" w:cs="Monaco"/>
@@ -452,6 +691,7 @@
         </w:rPr>
         <w:t>int</w:t>
       </w:r>
+      <w:proofErr w:type="spellEnd"/>
       <w:r>
         <w:rPr>
           <w:rFonts w:ascii="Monaco" w:hAnsi="Monaco" w:cs="Monaco"/>
@@ -461,6 +701,7 @@
         </w:rPr>
         <w:t xml:space="preserve"> </w:t>
       </w:r>
+      <w:proofErr w:type="spellStart"/>
       <w:r>
         <w:rPr>
           <w:rFonts w:ascii="Monaco" w:hAnsi="Monaco" w:cs="Monaco"/>
@@ -470,6 +711,7 @@
         </w:rPr>
         <w:t>portNumber</w:t>
       </w:r>
+      <w:proofErr w:type="spellEnd"/>
       <w:r>
         <w:rPr>
           <w:rFonts w:ascii="Monaco" w:hAnsi="Monaco" w:cs="Monaco"/>
@@ -530,7 +772,38 @@
           <w:sz w:val="15"/>
           <w:szCs w:val="22"/>
         </w:rPr>
-        <w:t>//A port number is obtained from properties file "mpfinderserver.config.properties"</w:t>
+        <w:t>//A port number is obtained from properties file "</w:t>
+      </w:r>
+      <w:proofErr w:type="spellStart"/>
+      <w:r>
+        <w:rPr>
+          <w:rFonts w:ascii="Monaco" w:hAnsi="Monaco" w:cs="Monaco"/>
+          <w:color w:val="3F7F5F"/>
+          <w:sz w:val="15"/>
+          <w:szCs w:val="22"/>
+        </w:rPr>
+        <w:t>mpfinderserver.</w:t>
+      </w:r>
+      <w:proofErr w:type="gramStart"/>
+      <w:r>
+        <w:rPr>
+          <w:rFonts w:ascii="Monaco" w:hAnsi="Monaco" w:cs="Monaco"/>
+          <w:color w:val="3F7F5F"/>
+          <w:sz w:val="15"/>
+          <w:szCs w:val="22"/>
+        </w:rPr>
+        <w:t>config.properties</w:t>
+      </w:r>
+      <w:proofErr w:type="spellEnd"/>
+      <w:proofErr w:type="gramEnd"/>
+      <w:r>
+        <w:rPr>
+          <w:rFonts w:ascii="Monaco" w:hAnsi="Monaco" w:cs="Monaco"/>
+          <w:color w:val="3F7F5F"/>
+          <w:sz w:val="15"/>
+          <w:szCs w:val="22"/>
+        </w:rPr>
+        <w:t>"</w:t>
       </w:r>
     </w:p>
     <w:p>
@@ -552,7 +825,27 @@
           <w:sz w:val="15"/>
           <w:szCs w:val="22"/>
         </w:rPr>
-        <w:t xml:space="preserve">//Class MPFinderProperties is the class onto which the properties file is loaded using a </w:t>
+        <w:t xml:space="preserve">//Class </w:t>
+      </w:r>
+      <w:proofErr w:type="spellStart"/>
+      <w:r>
+        <w:rPr>
+          <w:rFonts w:ascii="Monaco" w:hAnsi="Monaco" w:cs="Monaco"/>
+          <w:color w:val="3F7F5F"/>
+          <w:sz w:val="15"/>
+          <w:szCs w:val="22"/>
+        </w:rPr>
+        <w:t>MPFinderProperties</w:t>
+      </w:r>
+      <w:proofErr w:type="spellEnd"/>
+      <w:r>
+        <w:rPr>
+          <w:rFonts w:ascii="Monaco" w:hAnsi="Monaco" w:cs="Monaco"/>
+          <w:color w:val="3F7F5F"/>
+          <w:sz w:val="15"/>
+          <w:szCs w:val="22"/>
+        </w:rPr>
+        <w:t xml:space="preserve"> is the class onto which the properties file is loaded using a </w:t>
       </w:r>
       <w:r>
         <w:rPr>
@@ -585,6 +878,7 @@
           <w:szCs w:val="22"/>
         </w:rPr>
       </w:pPr>
+      <w:proofErr w:type="gramStart"/>
       <w:r>
         <w:rPr>
           <w:rFonts w:ascii="Monaco" w:hAnsi="Monaco" w:cs="Monaco"/>
@@ -605,6 +899,7 @@
         </w:rPr>
         <w:t>{</w:t>
       </w:r>
+      <w:proofErr w:type="gramEnd"/>
     </w:p>
     <w:p>
       <w:pPr>
@@ -627,6 +922,7 @@
         </w:rPr>
         <w:tab/>
       </w:r>
+      <w:proofErr w:type="spellStart"/>
       <w:r>
         <w:rPr>
           <w:rFonts w:ascii="Monaco" w:hAnsi="Monaco" w:cs="Monaco"/>
@@ -636,6 +932,7 @@
         </w:rPr>
         <w:t>portNumber</w:t>
       </w:r>
+      <w:proofErr w:type="spellEnd"/>
       <w:r>
         <w:rPr>
           <w:rFonts w:ascii="Monaco" w:hAnsi="Monaco" w:cs="Monaco"/>
@@ -645,6 +942,7 @@
         </w:rPr>
         <w:t xml:space="preserve"> = </w:t>
       </w:r>
+      <w:proofErr w:type="spellStart"/>
       <w:r>
         <w:rPr>
           <w:rFonts w:ascii="Monaco" w:hAnsi="Monaco" w:cs="Monaco"/>
@@ -665,14 +963,25 @@
         </w:rPr>
         <w:t>parseInt</w:t>
       </w:r>
-      <w:r>
-        <w:rPr>
-          <w:rFonts w:ascii="Monaco" w:hAnsi="Monaco" w:cs="Monaco"/>
-          <w:color w:val="000000"/>
-          <w:sz w:val="15"/>
-          <w:szCs w:val="22"/>
-        </w:rPr>
-        <w:t>(MPFinderProperties.</w:t>
+      <w:proofErr w:type="spellEnd"/>
+      <w:r>
+        <w:rPr>
+          <w:rFonts w:ascii="Monaco" w:hAnsi="Monaco" w:cs="Monaco"/>
+          <w:color w:val="000000"/>
+          <w:sz w:val="15"/>
+          <w:szCs w:val="22"/>
+        </w:rPr>
+        <w:t>(</w:t>
+      </w:r>
+      <w:proofErr w:type="spellStart"/>
+      <w:r>
+        <w:rPr>
+          <w:rFonts w:ascii="Monaco" w:hAnsi="Monaco" w:cs="Monaco"/>
+          <w:color w:val="000000"/>
+          <w:sz w:val="15"/>
+          <w:szCs w:val="22"/>
+        </w:rPr>
+        <w:t>MPFinderProperties.</w:t>
       </w:r>
       <w:r>
         <w:rPr>
@@ -685,14 +994,46 @@
         </w:rPr>
         <w:t>getProperties</w:t>
       </w:r>
-      <w:r>
-        <w:rPr>
-          <w:rFonts w:ascii="Monaco" w:hAnsi="Monaco" w:cs="Monaco"/>
-          <w:color w:val="000000"/>
-          <w:sz w:val="15"/>
-          <w:szCs w:val="22"/>
-        </w:rPr>
-        <w:t>().getProperty(</w:t>
+      <w:proofErr w:type="spellEnd"/>
+      <w:r>
+        <w:rPr>
+          <w:rFonts w:ascii="Monaco" w:hAnsi="Monaco" w:cs="Monaco"/>
+          <w:color w:val="000000"/>
+          <w:sz w:val="15"/>
+          <w:szCs w:val="22"/>
+        </w:rPr>
+        <w:t>(</w:t>
+      </w:r>
+      <w:proofErr w:type="gramStart"/>
+      <w:r>
+        <w:rPr>
+          <w:rFonts w:ascii="Monaco" w:hAnsi="Monaco" w:cs="Monaco"/>
+          <w:color w:val="000000"/>
+          <w:sz w:val="15"/>
+          <w:szCs w:val="22"/>
+        </w:rPr>
+        <w:t>).</w:t>
+      </w:r>
+      <w:proofErr w:type="spellStart"/>
+      <w:r>
+        <w:rPr>
+          <w:rFonts w:ascii="Monaco" w:hAnsi="Monaco" w:cs="Monaco"/>
+          <w:color w:val="000000"/>
+          <w:sz w:val="15"/>
+          <w:szCs w:val="22"/>
+        </w:rPr>
+        <w:t>getProperty</w:t>
+      </w:r>
+      <w:proofErr w:type="spellEnd"/>
+      <w:proofErr w:type="gramEnd"/>
+      <w:r>
+        <w:rPr>
+          <w:rFonts w:ascii="Monaco" w:hAnsi="Monaco" w:cs="Monaco"/>
+          <w:color w:val="000000"/>
+          <w:sz w:val="15"/>
+          <w:szCs w:val="22"/>
+        </w:rPr>
+        <w:t>(</w:t>
       </w:r>
       <w:r>
         <w:rPr>
@@ -701,7 +1042,27 @@
           <w:sz w:val="15"/>
           <w:szCs w:val="22"/>
         </w:rPr>
-        <w:t>"server.port"</w:t>
+        <w:t>"</w:t>
+      </w:r>
+      <w:proofErr w:type="spellStart"/>
+      <w:r>
+        <w:rPr>
+          <w:rFonts w:ascii="Monaco" w:hAnsi="Monaco" w:cs="Monaco"/>
+          <w:color w:val="2A00FF"/>
+          <w:sz w:val="15"/>
+          <w:szCs w:val="22"/>
+        </w:rPr>
+        <w:t>server.port</w:t>
+      </w:r>
+      <w:proofErr w:type="spellEnd"/>
+      <w:r>
+        <w:rPr>
+          <w:rFonts w:ascii="Monaco" w:hAnsi="Monaco" w:cs="Monaco"/>
+          <w:color w:val="2A00FF"/>
+          <w:sz w:val="15"/>
+          <w:szCs w:val="22"/>
+        </w:rPr>
+        <w:t>"</w:t>
       </w:r>
       <w:r>
         <w:rPr>
@@ -747,6 +1108,7 @@
           <w:szCs w:val="22"/>
         </w:rPr>
       </w:pPr>
+      <w:proofErr w:type="gramStart"/>
       <w:r>
         <w:rPr>
           <w:rFonts w:ascii="Monaco" w:hAnsi="Monaco" w:cs="Monaco"/>
@@ -765,7 +1127,28 @@
           <w:sz w:val="15"/>
           <w:szCs w:val="22"/>
         </w:rPr>
-        <w:t xml:space="preserve">(NumberFormatException </w:t>
+        <w:t>(</w:t>
+      </w:r>
+      <w:proofErr w:type="spellStart"/>
+      <w:proofErr w:type="gramEnd"/>
+      <w:r>
+        <w:rPr>
+          <w:rFonts w:ascii="Monaco" w:hAnsi="Monaco" w:cs="Monaco"/>
+          <w:color w:val="000000"/>
+          <w:sz w:val="15"/>
+          <w:szCs w:val="22"/>
+        </w:rPr>
+        <w:t>NumberFormatException</w:t>
+      </w:r>
+      <w:proofErr w:type="spellEnd"/>
+      <w:r>
+        <w:rPr>
+          <w:rFonts w:ascii="Monaco" w:hAnsi="Monaco" w:cs="Monaco"/>
+          <w:color w:val="000000"/>
+          <w:sz w:val="15"/>
+          <w:szCs w:val="22"/>
+        </w:rPr>
+        <w:t xml:space="preserve"> </w:t>
       </w:r>
       <w:r>
         <w:rPr>
@@ -874,6 +1257,7 @@
         </w:rPr>
         <w:tab/>
       </w:r>
+      <w:proofErr w:type="spellStart"/>
       <w:r>
         <w:rPr>
           <w:rFonts w:ascii="Monaco" w:hAnsi="Monaco" w:cs="Monaco"/>
@@ -903,7 +1287,17 @@
           <w:sz w:val="15"/>
           <w:szCs w:val="22"/>
         </w:rPr>
-        <w:t>.println(</w:t>
+        <w:t>.println</w:t>
+      </w:r>
+      <w:proofErr w:type="spellEnd"/>
+      <w:r>
+        <w:rPr>
+          <w:rFonts w:ascii="Monaco" w:hAnsi="Monaco" w:cs="Monaco"/>
+          <w:color w:val="000000"/>
+          <w:sz w:val="15"/>
+          <w:szCs w:val="22"/>
+        </w:rPr>
+        <w:t>(</w:t>
       </w:r>
       <w:r>
         <w:rPr>
@@ -945,6 +1339,7 @@
         </w:rPr>
         <w:tab/>
       </w:r>
+      <w:proofErr w:type="spellStart"/>
       <w:r>
         <w:rPr>
           <w:rFonts w:ascii="Monaco" w:hAnsi="Monaco" w:cs="Monaco"/>
@@ -965,14 +1360,35 @@
         </w:rPr>
         <w:t>getLogger</w:t>
       </w:r>
-      <w:r>
-        <w:rPr>
-          <w:rFonts w:ascii="Monaco" w:hAnsi="Monaco" w:cs="Monaco"/>
-          <w:color w:val="000000"/>
-          <w:sz w:val="15"/>
-          <w:szCs w:val="22"/>
-        </w:rPr>
-        <w:t>().error(</w:t>
+      <w:proofErr w:type="spellEnd"/>
+      <w:r>
+        <w:rPr>
+          <w:rFonts w:ascii="Monaco" w:hAnsi="Monaco" w:cs="Monaco"/>
+          <w:color w:val="000000"/>
+          <w:sz w:val="15"/>
+          <w:szCs w:val="22"/>
+        </w:rPr>
+        <w:t>(</w:t>
+      </w:r>
+      <w:proofErr w:type="gramStart"/>
+      <w:r>
+        <w:rPr>
+          <w:rFonts w:ascii="Monaco" w:hAnsi="Monaco" w:cs="Monaco"/>
+          <w:color w:val="000000"/>
+          <w:sz w:val="15"/>
+          <w:szCs w:val="22"/>
+        </w:rPr>
+        <w:t>).error</w:t>
+      </w:r>
+      <w:proofErr w:type="gramEnd"/>
+      <w:r>
+        <w:rPr>
+          <w:rFonts w:ascii="Monaco" w:hAnsi="Monaco" w:cs="Monaco"/>
+          <w:color w:val="000000"/>
+          <w:sz w:val="15"/>
+          <w:szCs w:val="22"/>
+        </w:rPr>
+        <w:t>(</w:t>
       </w:r>
       <w:r>
         <w:rPr>
@@ -1014,6 +1430,7 @@
         </w:rPr>
         <w:tab/>
       </w:r>
+      <w:proofErr w:type="spellStart"/>
       <w:r>
         <w:rPr>
           <w:rFonts w:ascii="Monaco" w:hAnsi="Monaco" w:cs="Monaco"/>
@@ -1034,6 +1451,7 @@
         </w:rPr>
         <w:t>exit</w:t>
       </w:r>
+      <w:proofErr w:type="spellEnd"/>
       <w:r>
         <w:rPr>
           <w:rFonts w:ascii="Monaco" w:hAnsi="Monaco" w:cs="Monaco"/>
@@ -1126,11 +1544,19 @@
       <w:r>
         <w:t>The Server application receives a JSON object from a client application, parses it, and then, using the hibernate framework, it persists a Missing Person (Person) object to the database (</w:t>
       </w:r>
+      <w:proofErr w:type="spellStart"/>
       <w:r>
         <w:rPr>
           <w:b/>
         </w:rPr>
-        <w:t>createMissingPerson method</w:t>
+        <w:t>createMissingPerson</w:t>
+      </w:r>
+      <w:proofErr w:type="spellEnd"/>
+      <w:r>
+        <w:rPr>
+          <w:b/>
+        </w:rPr>
+        <w:t xml:space="preserve"> method</w:t>
       </w:r>
       <w:r>
         <w:t xml:space="preserve"> -&gt; </w:t>
@@ -1146,12 +1572,14 @@
       <w:r>
         <w:t>, or, it also retrieves a list of all the Missing Persons in the MySQL database that supports the application (</w:t>
       </w:r>
+      <w:proofErr w:type="spellStart"/>
       <w:r>
         <w:rPr>
           <w:b/>
         </w:rPr>
         <w:t>getMissingPersons</w:t>
       </w:r>
+      <w:proofErr w:type="spellEnd"/>
       <w:r>
         <w:t xml:space="preserve"> method -&gt; </w:t>
       </w:r>
@@ -1234,6 +1662,7 @@
         </w:rPr>
         <w:t>while</w:t>
       </w:r>
+      <w:proofErr w:type="gramStart"/>
       <w:r>
         <w:rPr>
           <w:rFonts w:ascii="Monaco" w:hAnsi="Monaco" w:cs="Monaco"/>
@@ -1243,6 +1672,7 @@
         </w:rPr>
         <w:t>(!</w:t>
       </w:r>
+      <w:proofErr w:type="spellStart"/>
       <w:r>
         <w:rPr>
           <w:rFonts w:ascii="Monaco" w:hAnsi="Monaco" w:cs="Monaco"/>
@@ -1252,6 +1682,8 @@
         </w:rPr>
         <w:t>stopServer</w:t>
       </w:r>
+      <w:proofErr w:type="spellEnd"/>
+      <w:proofErr w:type="gramEnd"/>
       <w:r>
         <w:rPr>
           <w:rFonts w:ascii="Monaco" w:hAnsi="Monaco" w:cs="Monaco"/>
@@ -1283,6 +1715,7 @@
         </w:rPr>
         <w:tab/>
       </w:r>
+      <w:proofErr w:type="gramStart"/>
       <w:r>
         <w:rPr>
           <w:rFonts w:ascii="Monaco" w:hAnsi="Monaco" w:cs="Monaco"/>
@@ -1301,8 +1734,30 @@
           <w:sz w:val="15"/>
           <w:szCs w:val="22"/>
         </w:rPr>
-        <w:t xml:space="preserve">(ServerSocket </w:t>
-      </w:r>
+        <w:t>(</w:t>
+      </w:r>
+      <w:proofErr w:type="spellStart"/>
+      <w:proofErr w:type="gramEnd"/>
+      <w:r>
+        <w:rPr>
+          <w:rFonts w:ascii="Monaco" w:hAnsi="Monaco" w:cs="Monaco"/>
+          <w:color w:val="000000"/>
+          <w:sz w:val="15"/>
+          <w:szCs w:val="22"/>
+        </w:rPr>
+        <w:t>ServerSocket</w:t>
+      </w:r>
+      <w:proofErr w:type="spellEnd"/>
+      <w:r>
+        <w:rPr>
+          <w:rFonts w:ascii="Monaco" w:hAnsi="Monaco" w:cs="Monaco"/>
+          <w:color w:val="000000"/>
+          <w:sz w:val="15"/>
+          <w:szCs w:val="22"/>
+        </w:rPr>
+        <w:t xml:space="preserve"> </w:t>
+      </w:r>
+      <w:proofErr w:type="spellStart"/>
       <w:r>
         <w:rPr>
           <w:rFonts w:ascii="Monaco" w:hAnsi="Monaco" w:cs="Monaco"/>
@@ -1312,6 +1767,7 @@
         </w:rPr>
         <w:t>serverSocket</w:t>
       </w:r>
+      <w:proofErr w:type="spellEnd"/>
       <w:r>
         <w:rPr>
           <w:rFonts w:ascii="Monaco" w:hAnsi="Monaco" w:cs="Monaco"/>
@@ -1339,8 +1795,29 @@
           <w:sz w:val="15"/>
           <w:szCs w:val="22"/>
         </w:rPr>
-        <w:t xml:space="preserve"> ServerSocket(</w:t>
-      </w:r>
+        <w:t xml:space="preserve"> </w:t>
+      </w:r>
+      <w:proofErr w:type="spellStart"/>
+      <w:r>
+        <w:rPr>
+          <w:rFonts w:ascii="Monaco" w:hAnsi="Monaco" w:cs="Monaco"/>
+          <w:color w:val="000000"/>
+          <w:sz w:val="15"/>
+          <w:szCs w:val="22"/>
+        </w:rPr>
+        <w:t>ServerSocket</w:t>
+      </w:r>
+      <w:proofErr w:type="spellEnd"/>
+      <w:r>
+        <w:rPr>
+          <w:rFonts w:ascii="Monaco" w:hAnsi="Monaco" w:cs="Monaco"/>
+          <w:color w:val="000000"/>
+          <w:sz w:val="15"/>
+          <w:szCs w:val="22"/>
+        </w:rPr>
+        <w:t>(</w:t>
+      </w:r>
+      <w:proofErr w:type="spellStart"/>
       <w:r>
         <w:rPr>
           <w:rFonts w:ascii="Monaco" w:hAnsi="Monaco" w:cs="Monaco"/>
@@ -1350,6 +1827,7 @@
         </w:rPr>
         <w:t>portNumber</w:t>
       </w:r>
+      <w:proofErr w:type="spellEnd"/>
       <w:r>
         <w:rPr>
           <w:rFonts w:ascii="Monaco" w:hAnsi="Monaco" w:cs="Monaco"/>
@@ -1381,6 +1859,7 @@
         </w:rPr>
         <w:tab/>
       </w:r>
+      <w:proofErr w:type="gramStart"/>
       <w:r>
         <w:rPr>
           <w:rFonts w:ascii="Monaco" w:hAnsi="Monaco" w:cs="Monaco"/>
@@ -1401,6 +1880,7 @@
         </w:rPr>
         <w:t>{</w:t>
       </w:r>
+      <w:proofErr w:type="gramEnd"/>
     </w:p>
     <w:p>
       <w:pPr>
@@ -1432,6 +1912,7 @@
         </w:rPr>
         <w:tab/>
       </w:r>
+      <w:proofErr w:type="spellStart"/>
       <w:r>
         <w:rPr>
           <w:rFonts w:ascii="Monaco" w:hAnsi="Monaco" w:cs="Monaco"/>
@@ -1461,7 +1942,17 @@
           <w:sz w:val="15"/>
           <w:szCs w:val="22"/>
         </w:rPr>
-        <w:t>.println(</w:t>
+        <w:t>.println</w:t>
+      </w:r>
+      <w:proofErr w:type="spellEnd"/>
+      <w:r>
+        <w:rPr>
+          <w:rFonts w:ascii="Monaco" w:hAnsi="Monaco" w:cs="Monaco"/>
+          <w:color w:val="000000"/>
+          <w:sz w:val="15"/>
+          <w:szCs w:val="22"/>
+        </w:rPr>
+        <w:t>(</w:t>
       </w:r>
       <w:r>
         <w:rPr>
@@ -1481,6 +1972,7 @@
         </w:rPr>
         <w:t xml:space="preserve"> + </w:t>
       </w:r>
+      <w:proofErr w:type="spellStart"/>
       <w:r>
         <w:rPr>
           <w:rFonts w:ascii="Monaco" w:hAnsi="Monaco" w:cs="Monaco"/>
@@ -1497,7 +1989,17 @@
           <w:sz w:val="15"/>
           <w:szCs w:val="22"/>
         </w:rPr>
-        <w:t>.getLocalPort());</w:t>
+        <w:t>.getLocalPort</w:t>
+      </w:r>
+      <w:proofErr w:type="spellEnd"/>
+      <w:r>
+        <w:rPr>
+          <w:rFonts w:ascii="Monaco" w:hAnsi="Monaco" w:cs="Monaco"/>
+          <w:color w:val="000000"/>
+          <w:sz w:val="15"/>
+          <w:szCs w:val="22"/>
+        </w:rPr>
+        <w:t>());</w:t>
       </w:r>
     </w:p>
     <w:p>
@@ -1539,6 +2041,7 @@
         </w:rPr>
         <w:t xml:space="preserve">Socket </w:t>
       </w:r>
+      <w:proofErr w:type="spellStart"/>
       <w:r>
         <w:rPr>
           <w:rFonts w:ascii="Monaco" w:hAnsi="Monaco" w:cs="Monaco"/>
@@ -1548,6 +2051,7 @@
         </w:rPr>
         <w:t>clientS</w:t>
       </w:r>
+      <w:proofErr w:type="spellEnd"/>
       <w:r>
         <w:rPr>
           <w:rFonts w:ascii="Monaco" w:hAnsi="Monaco" w:cs="Monaco"/>
@@ -1557,6 +2061,7 @@
         </w:rPr>
         <w:t xml:space="preserve"> = </w:t>
       </w:r>
+      <w:proofErr w:type="spellStart"/>
       <w:r>
         <w:rPr>
           <w:rFonts w:ascii="Monaco" w:hAnsi="Monaco" w:cs="Monaco"/>
@@ -1573,7 +2078,17 @@
           <w:sz w:val="15"/>
           <w:szCs w:val="22"/>
         </w:rPr>
-        <w:t>.accept();</w:t>
+        <w:t>.accept</w:t>
+      </w:r>
+      <w:proofErr w:type="spellEnd"/>
+      <w:r>
+        <w:rPr>
+          <w:rFonts w:ascii="Monaco" w:hAnsi="Monaco" w:cs="Monaco"/>
+          <w:color w:val="000000"/>
+          <w:sz w:val="15"/>
+          <w:szCs w:val="22"/>
+        </w:rPr>
+        <w:t>();</w:t>
       </w:r>
     </w:p>
     <w:p>
@@ -1606,6 +2121,7 @@
         </w:rPr>
         <w:tab/>
       </w:r>
+      <w:proofErr w:type="spellStart"/>
       <w:r>
         <w:rPr>
           <w:rFonts w:ascii="Monaco" w:hAnsi="Monaco" w:cs="Monaco"/>
@@ -1635,7 +2151,17 @@
           <w:sz w:val="15"/>
           <w:szCs w:val="22"/>
         </w:rPr>
-        <w:t>.println(</w:t>
+        <w:t>.println</w:t>
+      </w:r>
+      <w:proofErr w:type="spellEnd"/>
+      <w:r>
+        <w:rPr>
+          <w:rFonts w:ascii="Monaco" w:hAnsi="Monaco" w:cs="Monaco"/>
+          <w:color w:val="000000"/>
+          <w:sz w:val="15"/>
+          <w:szCs w:val="22"/>
+        </w:rPr>
+        <w:t>(</w:t>
       </w:r>
       <w:r>
         <w:rPr>
@@ -1655,6 +2181,7 @@
         </w:rPr>
         <w:t xml:space="preserve"> + </w:t>
       </w:r>
+      <w:proofErr w:type="spellStart"/>
       <w:r>
         <w:rPr>
           <w:rFonts w:ascii="Monaco" w:hAnsi="Monaco" w:cs="Monaco"/>
@@ -1671,7 +2198,17 @@
           <w:sz w:val="15"/>
           <w:szCs w:val="22"/>
         </w:rPr>
-        <w:t>.getInetAddress());</w:t>
+        <w:t>.getInetAddress</w:t>
+      </w:r>
+      <w:proofErr w:type="spellEnd"/>
+      <w:r>
+        <w:rPr>
+          <w:rFonts w:ascii="Monaco" w:hAnsi="Monaco" w:cs="Monaco"/>
+          <w:color w:val="000000"/>
+          <w:sz w:val="15"/>
+          <w:szCs w:val="22"/>
+        </w:rPr>
+        <w:t>());</w:t>
       </w:r>
     </w:p>
     <w:p>
@@ -1751,6 +2288,7 @@
         </w:rPr>
         <w:t xml:space="preserve"> Controller(</w:t>
       </w:r>
+      <w:proofErr w:type="spellStart"/>
       <w:r>
         <w:rPr>
           <w:rFonts w:ascii="Monaco" w:hAnsi="Monaco" w:cs="Monaco"/>
@@ -1760,6 +2298,7 @@
         </w:rPr>
         <w:t>clientS</w:t>
       </w:r>
+      <w:proofErr w:type="spellEnd"/>
       <w:r>
         <w:rPr>
           <w:rFonts w:ascii="Monaco" w:hAnsi="Monaco" w:cs="Monaco"/>
@@ -1829,14 +2368,25 @@
         </w:rPr>
         <w:t>coms</w:t>
       </w:r>
-      <w:r>
-        <w:rPr>
-          <w:rFonts w:ascii="Monaco" w:hAnsi="Monaco" w:cs="Monaco"/>
-          <w:color w:val="000000"/>
-          <w:sz w:val="15"/>
-          <w:szCs w:val="22"/>
-        </w:rPr>
-        <w:t>).start();</w:t>
+      <w:proofErr w:type="gramStart"/>
+      <w:r>
+        <w:rPr>
+          <w:rFonts w:ascii="Monaco" w:hAnsi="Monaco" w:cs="Monaco"/>
+          <w:color w:val="000000"/>
+          <w:sz w:val="15"/>
+          <w:szCs w:val="22"/>
+        </w:rPr>
+        <w:t>).start</w:t>
+      </w:r>
+      <w:proofErr w:type="gramEnd"/>
+      <w:r>
+        <w:rPr>
+          <w:rFonts w:ascii="Monaco" w:hAnsi="Monaco" w:cs="Monaco"/>
+          <w:color w:val="000000"/>
+          <w:sz w:val="15"/>
+          <w:szCs w:val="22"/>
+        </w:rPr>
+        <w:t>();</w:t>
       </w:r>
     </w:p>
     <w:p>
@@ -1891,6 +2441,7 @@
         </w:rPr>
         <w:tab/>
       </w:r>
+      <w:proofErr w:type="gramStart"/>
       <w:r>
         <w:rPr>
           <w:rFonts w:ascii="Monaco" w:hAnsi="Monaco" w:cs="Monaco"/>
@@ -1909,7 +2460,28 @@
           <w:sz w:val="15"/>
           <w:szCs w:val="22"/>
         </w:rPr>
-        <w:t xml:space="preserve">(IOException </w:t>
+        <w:t>(</w:t>
+      </w:r>
+      <w:proofErr w:type="spellStart"/>
+      <w:proofErr w:type="gramEnd"/>
+      <w:r>
+        <w:rPr>
+          <w:rFonts w:ascii="Monaco" w:hAnsi="Monaco" w:cs="Monaco"/>
+          <w:color w:val="000000"/>
+          <w:sz w:val="15"/>
+          <w:szCs w:val="22"/>
+        </w:rPr>
+        <w:t>IOException</w:t>
+      </w:r>
+      <w:proofErr w:type="spellEnd"/>
+      <w:r>
+        <w:rPr>
+          <w:rFonts w:ascii="Monaco" w:hAnsi="Monaco" w:cs="Monaco"/>
+          <w:color w:val="000000"/>
+          <w:sz w:val="15"/>
+          <w:szCs w:val="22"/>
+        </w:rPr>
+        <w:t xml:space="preserve"> </w:t>
       </w:r>
       <w:r>
         <w:rPr>
@@ -1998,8 +2570,30 @@
           <w:sz w:val="15"/>
           <w:szCs w:val="22"/>
         </w:rPr>
-        <w:t xml:space="preserve"> IOException(</w:t>
-      </w:r>
+        <w:t xml:space="preserve"> </w:t>
+      </w:r>
+      <w:proofErr w:type="spellStart"/>
+      <w:proofErr w:type="gramStart"/>
+      <w:r>
+        <w:rPr>
+          <w:rFonts w:ascii="Monaco" w:hAnsi="Monaco" w:cs="Monaco"/>
+          <w:color w:val="000000"/>
+          <w:sz w:val="15"/>
+          <w:szCs w:val="22"/>
+        </w:rPr>
+        <w:t>IOException</w:t>
+      </w:r>
+      <w:proofErr w:type="spellEnd"/>
+      <w:r>
+        <w:rPr>
+          <w:rFonts w:ascii="Monaco" w:hAnsi="Monaco" w:cs="Monaco"/>
+          <w:color w:val="000000"/>
+          <w:sz w:val="15"/>
+          <w:szCs w:val="22"/>
+        </w:rPr>
+        <w:t>(</w:t>
+      </w:r>
+      <w:proofErr w:type="gramEnd"/>
       <w:r>
         <w:rPr>
           <w:rFonts w:ascii="Monaco" w:hAnsi="Monaco" w:cs="Monaco"/>
@@ -2077,7 +2671,27 @@
           <w:sz w:val="15"/>
           <w:szCs w:val="22"/>
         </w:rPr>
-        <w:t xml:space="preserve"> (IOException </w:t>
+        <w:t xml:space="preserve"> (</w:t>
+      </w:r>
+      <w:proofErr w:type="spellStart"/>
+      <w:r>
+        <w:rPr>
+          <w:rFonts w:ascii="Monaco" w:hAnsi="Monaco" w:cs="Monaco"/>
+          <w:color w:val="000000"/>
+          <w:sz w:val="15"/>
+          <w:szCs w:val="22"/>
+        </w:rPr>
+        <w:t>IOException</w:t>
+      </w:r>
+      <w:proofErr w:type="spellEnd"/>
+      <w:r>
+        <w:rPr>
+          <w:rFonts w:ascii="Monaco" w:hAnsi="Monaco" w:cs="Monaco"/>
+          <w:color w:val="000000"/>
+          <w:sz w:val="15"/>
+          <w:szCs w:val="22"/>
+        </w:rPr>
+        <w:t xml:space="preserve"> </w:t>
       </w:r>
       <w:r>
         <w:rPr>
@@ -2188,6 +2802,7 @@
         </w:rPr>
         <w:tab/>
       </w:r>
+      <w:proofErr w:type="spellStart"/>
       <w:r>
         <w:rPr>
           <w:rFonts w:ascii="Monaco" w:hAnsi="Monaco" w:cs="Monaco"/>
@@ -2217,7 +2832,17 @@
           <w:sz w:val="15"/>
           <w:szCs w:val="22"/>
         </w:rPr>
-        <w:t>.println(</w:t>
+        <w:t>.println</w:t>
+      </w:r>
+      <w:proofErr w:type="spellEnd"/>
+      <w:r>
+        <w:rPr>
+          <w:rFonts w:ascii="Monaco" w:hAnsi="Monaco" w:cs="Monaco"/>
+          <w:color w:val="000000"/>
+          <w:sz w:val="15"/>
+          <w:szCs w:val="22"/>
+        </w:rPr>
+        <w:t>(</w:t>
       </w:r>
       <w:r>
         <w:rPr>
@@ -2237,6 +2862,8 @@
         </w:rPr>
         <w:t xml:space="preserve"> + </w:t>
       </w:r>
+      <w:proofErr w:type="spellStart"/>
+      <w:proofErr w:type="gramStart"/>
       <w:r>
         <w:rPr>
           <w:rFonts w:ascii="Monaco" w:hAnsi="Monaco" w:cs="Monaco"/>
@@ -2253,7 +2880,18 @@
           <w:sz w:val="15"/>
           <w:szCs w:val="22"/>
         </w:rPr>
-        <w:t>.getMessage());</w:t>
+        <w:t>.getMessage</w:t>
+      </w:r>
+      <w:proofErr w:type="spellEnd"/>
+      <w:proofErr w:type="gramEnd"/>
+      <w:r>
+        <w:rPr>
+          <w:rFonts w:ascii="Monaco" w:hAnsi="Monaco" w:cs="Monaco"/>
+          <w:color w:val="000000"/>
+          <w:sz w:val="15"/>
+          <w:szCs w:val="22"/>
+        </w:rPr>
+        <w:t>());</w:t>
       </w:r>
     </w:p>
     <w:p>
@@ -2286,6 +2924,7 @@
         </w:rPr>
         <w:tab/>
       </w:r>
+      <w:proofErr w:type="spellStart"/>
       <w:r>
         <w:rPr>
           <w:rFonts w:ascii="Monaco" w:hAnsi="Monaco" w:cs="Monaco"/>
@@ -2306,14 +2945,35 @@
         </w:rPr>
         <w:t>getLogger</w:t>
       </w:r>
-      <w:r>
-        <w:rPr>
-          <w:rFonts w:ascii="Monaco" w:hAnsi="Monaco" w:cs="Monaco"/>
-          <w:color w:val="000000"/>
-          <w:sz w:val="15"/>
-          <w:szCs w:val="22"/>
-        </w:rPr>
-        <w:t>().error(</w:t>
+      <w:proofErr w:type="spellEnd"/>
+      <w:r>
+        <w:rPr>
+          <w:rFonts w:ascii="Monaco" w:hAnsi="Monaco" w:cs="Monaco"/>
+          <w:color w:val="000000"/>
+          <w:sz w:val="15"/>
+          <w:szCs w:val="22"/>
+        </w:rPr>
+        <w:t>(</w:t>
+      </w:r>
+      <w:proofErr w:type="gramStart"/>
+      <w:r>
+        <w:rPr>
+          <w:rFonts w:ascii="Monaco" w:hAnsi="Monaco" w:cs="Monaco"/>
+          <w:color w:val="000000"/>
+          <w:sz w:val="15"/>
+          <w:szCs w:val="22"/>
+        </w:rPr>
+        <w:t>).error</w:t>
+      </w:r>
+      <w:proofErr w:type="gramEnd"/>
+      <w:r>
+        <w:rPr>
+          <w:rFonts w:ascii="Monaco" w:hAnsi="Monaco" w:cs="Monaco"/>
+          <w:color w:val="000000"/>
+          <w:sz w:val="15"/>
+          <w:szCs w:val="22"/>
+        </w:rPr>
+        <w:t>(</w:t>
       </w:r>
       <w:r>
         <w:rPr>
@@ -2333,6 +2993,7 @@
         </w:rPr>
         <w:t xml:space="preserve"> + </w:t>
       </w:r>
+      <w:proofErr w:type="spellStart"/>
       <w:r>
         <w:rPr>
           <w:rFonts w:ascii="Monaco" w:hAnsi="Monaco" w:cs="Monaco"/>
@@ -2349,7 +3010,17 @@
           <w:sz w:val="15"/>
           <w:szCs w:val="22"/>
         </w:rPr>
-        <w:t>.getStackTrace());</w:t>
+        <w:t>.getStackTrace</w:t>
+      </w:r>
+      <w:proofErr w:type="spellEnd"/>
+      <w:r>
+        <w:rPr>
+          <w:rFonts w:ascii="Monaco" w:hAnsi="Monaco" w:cs="Monaco"/>
+          <w:color w:val="000000"/>
+          <w:sz w:val="15"/>
+          <w:szCs w:val="22"/>
+        </w:rPr>
+        <w:t>());</w:t>
       </w:r>
     </w:p>
     <w:p>
@@ -2382,6 +3053,7 @@
         </w:rPr>
         <w:tab/>
       </w:r>
+      <w:proofErr w:type="spellStart"/>
       <w:r>
         <w:rPr>
           <w:rFonts w:ascii="Monaco" w:hAnsi="Monaco" w:cs="Monaco"/>
@@ -2391,6 +3063,7 @@
         </w:rPr>
         <w:t>stopServer</w:t>
       </w:r>
+      <w:proofErr w:type="spellEnd"/>
       <w:r>
         <w:rPr>
           <w:rFonts w:ascii="Monaco" w:hAnsi="Monaco" w:cs="Monaco"/>
@@ -2599,8 +3272,149 @@
         <w:t>JUnit Test Creation</w:t>
       </w:r>
     </w:p>
+    <w:p/>
+    <w:p>
+      <w:r>
+        <w:t>To test the Hibernate code, I created two tests that are used to confirm:</w:t>
+      </w:r>
+    </w:p>
+    <w:p/>
+    <w:p>
+      <w:pPr>
+        <w:pStyle w:val="ListParagraph"/>
+        <w:numPr>
+          <w:ilvl w:val="0"/>
+          <w:numId w:val="7"/>
+        </w:numPr>
+      </w:pPr>
+      <w:r>
+        <w:t xml:space="preserve">That the </w:t>
+      </w:r>
+      <w:proofErr w:type="spellStart"/>
+      <w:r>
+        <w:t>getMissingPersons</w:t>
+      </w:r>
+      <w:proofErr w:type="spellEnd"/>
+      <w:r>
+        <w:t xml:space="preserve"> method returns all the records from the database that it is supposed to. This is done by connecting to the database, and return a count of all the persons in the person table, and then compare it to the count of records returned by the </w:t>
+      </w:r>
+      <w:proofErr w:type="spellStart"/>
+      <w:r>
+        <w:t>getMissingPersons</w:t>
+      </w:r>
+      <w:proofErr w:type="spellEnd"/>
+      <w:r>
+        <w:t xml:space="preserve"> method.</w:t>
+      </w:r>
+    </w:p>
+    <w:p>
+      <w:pPr>
+        <w:pStyle w:val="ListParagraph"/>
+        <w:numPr>
+          <w:ilvl w:val="0"/>
+          <w:numId w:val="7"/>
+        </w:numPr>
+      </w:pPr>
+      <w:r>
+        <w:t>That a record is successfully created in the database. This is done by ensuring the record to be created has a unique name, and after the record is created, execute a query that attempts to fetch that record, and comparing the resulting record, with the expected value.</w:t>
+      </w:r>
+    </w:p>
+    <w:p/>
+    <w:p>
+      <w:hyperlink r:id="rId30" w:history="1">
+        <w:r>
+          <w:rPr>
+            <w:rStyle w:val="Hyperlink"/>
+          </w:rPr>
+          <w:t>https://github.com/Costa-Eurico/CIT-360-W16-Understanding-Portfolio/blob/master/Understanding%20Portfolio%20Submission%2002/Hibernate/mpfinder/src/com/cit360/mpfinder/server/junit/MissingPersonsFinderTests.java</w:t>
+        </w:r>
+      </w:hyperlink>
+    </w:p>
+    <w:p/>
+    <w:p>
+      <w:r>
+        <w:t>This test battery makes use of the @</w:t>
+      </w:r>
+      <w:proofErr w:type="spellStart"/>
+      <w:r>
+        <w:t>BeforeClass</w:t>
+      </w:r>
+      <w:proofErr w:type="spellEnd"/>
+      <w:r>
+        <w:t>, and @</w:t>
+      </w:r>
+      <w:proofErr w:type="spellStart"/>
+      <w:r>
+        <w:t>AfterClass</w:t>
+      </w:r>
+      <w:proofErr w:type="spellEnd"/>
+      <w:r>
+        <w:t xml:space="preserve"> notations to create a database connection once, and then close it at the end of the tests.</w:t>
+      </w:r>
+    </w:p>
+    <w:p/>
+    <w:p>
+      <w:r>
+        <w:t>Below is a screenshot of the test execution results in Eclipse:</w:t>
+      </w:r>
+    </w:p>
+    <w:p/>
     <w:p>
       <w:bookmarkStart w:id="0" w:name="_GoBack"/>
+      <w:r>
+        <w:rPr>
+          <w:noProof/>
+          <w:lang w:eastAsia="en-US"/>
+        </w:rPr>
+        <w:drawing>
+          <wp:inline distT="0" distB="0" distL="0" distR="0" wp14:anchorId="1CA13547" wp14:editId="6EA5634E">
+            <wp:extent cx="5766435" cy="6275636"/>
+            <wp:effectExtent l="0" t="0" r="0" b="0"/>
+            <wp:docPr id="1" name="Picture 1" descr="../../../../../../../../var/folders/7g/wc_nj_517c9_twl26gmts9sh0000gn/T/com.skitch.skitch/DMDF6A339C0-E507-461C-8AA0-25F2D49F2EF4/Java_-_MPFinderServer_src_com_cit360_mpfinder_server_junit_MissingPersonsFinderTests_java_-_Eclipse_-__Users_eucosta_Developmen"/>
+            <wp:cNvGraphicFramePr>
+              <a:graphicFrameLocks xmlns:a="http://schemas.openxmlformats.org/drawingml/2006/main" noChangeAspect="1"/>
+            </wp:cNvGraphicFramePr>
+            <a:graphic xmlns:a="http://schemas.openxmlformats.org/drawingml/2006/main">
+              <a:graphicData uri="http://schemas.openxmlformats.org/drawingml/2006/picture">
+                <pic:pic xmlns:pic="http://schemas.openxmlformats.org/drawingml/2006/picture">
+                  <pic:nvPicPr>
+                    <pic:cNvPr id="0" name="Picture 1" descr="../../../../../../../../var/folders/7g/wc_nj_517c9_twl26gmts9sh0000gn/T/com.skitch.skitch/DMDF6A339C0-E507-461C-8AA0-25F2D49F2EF4/Java_-_MPFinderServer_src_com_cit360_mpfinder_server_junit_MissingPersonsFinderTests_java_-_Eclipse_-__Users_eucosta_Developmen"/>
+                    <pic:cNvPicPr>
+                      <a:picLocks noChangeAspect="1" noChangeArrowheads="1"/>
+                    </pic:cNvPicPr>
+                  </pic:nvPicPr>
+                  <pic:blipFill>
+                    <a:blip r:embed="rId31">
+                      <a:extLst>
+                        <a:ext uri="{28A0092B-C50C-407E-A947-70E740481C1C}">
+                          <a14:useLocalDpi xmlns:a14="http://schemas.microsoft.com/office/drawing/2010/main" val="0"/>
+                        </a:ext>
+                      </a:extLst>
+                    </a:blip>
+                    <a:srcRect/>
+                    <a:stretch>
+                      <a:fillRect/>
+                    </a:stretch>
+                  </pic:blipFill>
+                  <pic:spPr bwMode="auto">
+                    <a:xfrm>
+                      <a:off x="0" y="0"/>
+                      <a:ext cx="5791429" cy="6302837"/>
+                    </a:xfrm>
+                    <a:prstGeom prst="rect">
+                      <a:avLst/>
+                    </a:prstGeom>
+                    <a:noFill/>
+                    <a:ln>
+                      <a:noFill/>
+                    </a:ln>
+                  </pic:spPr>
+                </pic:pic>
+              </a:graphicData>
+            </a:graphic>
+          </wp:inline>
+        </w:drawing>
+      </w:r>
       <w:bookmarkEnd w:id="0"/>
     </w:p>
     <w:sectPr>
@@ -3180,6 +3994,95 @@
     </w:lvl>
   </w:abstractNum>
   <w:abstractNum w:abstractNumId="5">
+    <w:nsid w:val="719C46E8"/>
+    <w:multiLevelType w:val="hybridMultilevel"/>
+    <w:tmpl w:val="8AF8DB78"/>
+    <w:lvl w:ilvl="0" w:tplc="04090011">
+      <w:start w:val="1"/>
+      <w:numFmt w:val="decimal"/>
+      <w:lvlText w:val="%1)"/>
+      <w:lvlJc w:val="left"/>
+      <w:pPr>
+        <w:ind w:left="720" w:hanging="360"/>
+      </w:pPr>
+      <w:rPr>
+        <w:rFonts w:hint="default"/>
+      </w:rPr>
+    </w:lvl>
+    <w:lvl w:ilvl="1" w:tplc="04090019" w:tentative="1">
+      <w:start w:val="1"/>
+      <w:numFmt w:val="lowerLetter"/>
+      <w:lvlText w:val="%2."/>
+      <w:lvlJc w:val="left"/>
+      <w:pPr>
+        <w:ind w:left="1440" w:hanging="360"/>
+      </w:pPr>
+    </w:lvl>
+    <w:lvl w:ilvl="2" w:tplc="0409001B" w:tentative="1">
+      <w:start w:val="1"/>
+      <w:numFmt w:val="lowerRoman"/>
+      <w:lvlText w:val="%3."/>
+      <w:lvlJc w:val="right"/>
+      <w:pPr>
+        <w:ind w:left="2160" w:hanging="180"/>
+      </w:pPr>
+    </w:lvl>
+    <w:lvl w:ilvl="3" w:tplc="0409000F" w:tentative="1">
+      <w:start w:val="1"/>
+      <w:numFmt w:val="decimal"/>
+      <w:lvlText w:val="%4."/>
+      <w:lvlJc w:val="left"/>
+      <w:pPr>
+        <w:ind w:left="2880" w:hanging="360"/>
+      </w:pPr>
+    </w:lvl>
+    <w:lvl w:ilvl="4" w:tplc="04090019" w:tentative="1">
+      <w:start w:val="1"/>
+      <w:numFmt w:val="lowerLetter"/>
+      <w:lvlText w:val="%5."/>
+      <w:lvlJc w:val="left"/>
+      <w:pPr>
+        <w:ind w:left="3600" w:hanging="360"/>
+      </w:pPr>
+    </w:lvl>
+    <w:lvl w:ilvl="5" w:tplc="0409001B" w:tentative="1">
+      <w:start w:val="1"/>
+      <w:numFmt w:val="lowerRoman"/>
+      <w:lvlText w:val="%6."/>
+      <w:lvlJc w:val="right"/>
+      <w:pPr>
+        <w:ind w:left="4320" w:hanging="180"/>
+      </w:pPr>
+    </w:lvl>
+    <w:lvl w:ilvl="6" w:tplc="0409000F" w:tentative="1">
+      <w:start w:val="1"/>
+      <w:numFmt w:val="decimal"/>
+      <w:lvlText w:val="%7."/>
+      <w:lvlJc w:val="left"/>
+      <w:pPr>
+        <w:ind w:left="5040" w:hanging="360"/>
+      </w:pPr>
+    </w:lvl>
+    <w:lvl w:ilvl="7" w:tplc="04090019" w:tentative="1">
+      <w:start w:val="1"/>
+      <w:numFmt w:val="lowerLetter"/>
+      <w:lvlText w:val="%8."/>
+      <w:lvlJc w:val="left"/>
+      <w:pPr>
+        <w:ind w:left="5760" w:hanging="360"/>
+      </w:pPr>
+    </w:lvl>
+    <w:lvl w:ilvl="8" w:tplc="0409001B" w:tentative="1">
+      <w:start w:val="1"/>
+      <w:numFmt w:val="lowerRoman"/>
+      <w:lvlText w:val="%9."/>
+      <w:lvlJc w:val="right"/>
+      <w:pPr>
+        <w:ind w:left="6480" w:hanging="180"/>
+      </w:pPr>
+    </w:lvl>
+  </w:abstractNum>
+  <w:abstractNum w:abstractNumId="6">
     <w:nsid w:val="7252162A"/>
     <w:multiLevelType w:val="hybridMultilevel"/>
     <w:tmpl w:val="D09C7DB8"/>
@@ -3284,6 +4187,9 @@
     <w:abstractNumId w:val="3"/>
   </w:num>
   <w:num w:numId="6">
+    <w:abstractNumId w:val="6"/>
+  </w:num>
+  <w:num w:numId="7">
     <w:abstractNumId w:val="5"/>
   </w:num>
 </w:numbering>
